--- a/figures/sup/supplimental_table_map.docx
+++ b/figures/sup/supplimental_table_map.docx
@@ -3,51 +3,95 @@
 <w:document xmlns:wpc="http://schemas.microsoft.com/office/word/2010/wordprocessingCanvas" xmlns:cx="http://schemas.microsoft.com/office/drawing/2014/chartex" xmlns:cx1="http://schemas.microsoft.com/office/drawing/2015/9/8/chartex" xmlns:cx2="http://schemas.microsoft.com/office/drawing/2015/10/21/chartex" xmlns:cx3="http://schemas.microsoft.com/office/drawing/2016/5/9/chartex" xmlns:cx4="http://schemas.microsoft.com/office/drawing/2016/5/10/chartex" xmlns:cx5="http://schemas.microsoft.com/office/drawing/2016/5/11/chartex" xmlns:cx6="http://schemas.microsoft.com/office/drawing/2016/5/12/chartex" xmlns:cx7="http://schemas.microsoft.com/office/drawing/2016/5/13/chartex" xmlns:cx8="http://schemas.microsoft.com/office/drawing/2016/5/14/chartex" xmlns:mc="http://schemas.openxmlformats.org/markup-compatibility/2006" xmlns:aink="http://schemas.microsoft.com/office/drawing/2016/ink" xmlns:am3d="http://schemas.microsoft.com/office/drawing/2017/model3d" xmlns:o="urn:schemas-microsoft-com:office:office" xmlns:oel="http://schemas.microsoft.com/office/2019/extlst" xmlns:r="http://schemas.openxmlformats.org/officeDocument/2006/relationships" xmlns:m="http://schemas.openxmlformats.org/officeDocument/2006/math" xmlns:v="urn:schemas-microsoft-com:vml" xmlns:wp14="http://schemas.microsoft.com/office/word/2010/wordprocessingDrawing" xmlns:wp="http://schemas.openxmlformats.org/drawingml/2006/wordprocessingDrawing" xmlns:w10="urn:schemas-microsoft-com:office:word" xmlns:w="http://schemas.openxmlformats.org/wordprocessingml/2006/main" xmlns:w14="http://schemas.microsoft.com/office/word/2010/wordml" xmlns:w15="http://schemas.microsoft.com/office/word/2012/wordml" xmlns:w16cex="http://schemas.microsoft.com/office/word/2018/wordml/cex" xmlns:w16cid="http://schemas.microsoft.com/office/word/2016/wordml/cid" xmlns:w16="http://schemas.microsoft.com/office/word/2018/wordml" xmlns:w16sdtdh="http://schemas.microsoft.com/office/word/2020/wordml/sdtdatahash" xmlns:w16se="http://schemas.microsoft.com/office/word/2015/wordml/symex" xmlns:wpg="http://schemas.microsoft.com/office/word/2010/wordprocessingGroup" xmlns:wpi="http://schemas.microsoft.com/office/word/2010/wordprocessingInk" xmlns:wne="http://schemas.microsoft.com/office/word/2006/wordml" xmlns:wps="http://schemas.microsoft.com/office/word/2010/wordprocessingShape" mc:Ignorable="w14 w15 w16se w16cid w16 w16cex w16sdtdh wp14">
   <w:body>
     <w:p>
-      <w:r>
-        <w:t>Supplemental document for “</w:t>
-      </w:r>
-      <w:r>
-        <w:t>Microbiome composition modulates secondary metabolism in a multispecies bacterial community</w:t>
-      </w:r>
-      <w:r>
-        <w:t xml:space="preserve">” by </w:t>
-      </w:r>
-      <w:r>
-        <w:t>Chevrette et al.</w:t>
-      </w:r>
-    </w:p>
-    <w:p/>
-    <w:p>
-      <w:pPr>
-        <w:rPr>
+      <w:pPr>
+        <w:rPr>
+          <w:rFonts w:asciiTheme="majorHAnsi" w:hAnsiTheme="majorHAnsi" w:cstheme="majorHAnsi"/>
           <w:b/>
           <w:bCs/>
         </w:rPr>
       </w:pPr>
       <w:r>
         <w:rPr>
+          <w:rFonts w:asciiTheme="majorHAnsi" w:hAnsiTheme="majorHAnsi" w:cstheme="majorHAnsi"/>
           <w:b/>
           <w:bCs/>
         </w:rPr>
-        <w:t>Table S1</w:t>
-      </w:r>
-      <w:r>
-        <w:rPr>
+        <w:t>Supplemental table map for:</w:t>
+      </w:r>
+    </w:p>
+    <w:p>
+      <w:pPr>
+        <w:ind w:left="720"/>
+        <w:rPr>
+          <w:rFonts w:asciiTheme="majorHAnsi" w:hAnsiTheme="majorHAnsi" w:cstheme="majorHAnsi"/>
           <w:b/>
           <w:bCs/>
         </w:rPr>
-        <w:t xml:space="preserve"> – Detailed BGC annotations</w:t>
-      </w:r>
-    </w:p>
-    <w:p>
-      <w:pPr>
-        <w:rPr>
-          <w:i/>
-          <w:iCs/>
-        </w:rPr>
-      </w:pPr>
-      <w:r>
-        <w:rPr>
+      </w:pPr>
+      <w:r>
+        <w:rPr>
+          <w:rFonts w:asciiTheme="majorHAnsi" w:hAnsiTheme="majorHAnsi" w:cstheme="majorHAnsi"/>
+          <w:b/>
+          <w:bCs/>
+        </w:rPr>
+        <w:t xml:space="preserve">Chevrette et al. “Microbiome composition modulates secondary metabolism in a multispecies bacterial community.” </w:t>
+      </w:r>
+      <w:r>
+        <w:rPr>
+          <w:rFonts w:asciiTheme="majorHAnsi" w:hAnsiTheme="majorHAnsi" w:cstheme="majorHAnsi"/>
+          <w:b/>
+          <w:bCs/>
+          <w:i/>
+          <w:iCs/>
+        </w:rPr>
+        <w:t>Proceedings of the National Academy of Sciences</w:t>
+      </w:r>
+      <w:r>
+        <w:rPr>
+          <w:rFonts w:asciiTheme="majorHAnsi" w:hAnsiTheme="majorHAnsi" w:cstheme="majorHAnsi"/>
+          <w:b/>
+          <w:bCs/>
+        </w:rPr>
+        <w:t>. 2022.</w:t>
+      </w:r>
+    </w:p>
+    <w:p>
+      <w:pPr>
+        <w:rPr>
+          <w:rFonts w:asciiTheme="majorHAnsi" w:hAnsiTheme="majorHAnsi" w:cstheme="majorHAnsi"/>
+          <w:b/>
+          <w:bCs/>
+        </w:rPr>
+      </w:pPr>
+    </w:p>
+    <w:p>
+      <w:pPr>
+        <w:rPr>
+          <w:rFonts w:asciiTheme="majorHAnsi" w:hAnsiTheme="majorHAnsi" w:cstheme="majorHAnsi"/>
+          <w:b/>
+          <w:bCs/>
+        </w:rPr>
+      </w:pPr>
+      <w:r>
+        <w:rPr>
+          <w:rFonts w:asciiTheme="majorHAnsi" w:hAnsiTheme="majorHAnsi" w:cstheme="majorHAnsi"/>
+          <w:b/>
+          <w:bCs/>
+        </w:rPr>
+        <w:t>Table S1 – Detailed BGC annotations</w:t>
+      </w:r>
+    </w:p>
+    <w:p>
+      <w:pPr>
+        <w:rPr>
+          <w:rFonts w:asciiTheme="majorHAnsi" w:hAnsiTheme="majorHAnsi" w:cstheme="majorHAnsi"/>
+          <w:i/>
+          <w:iCs/>
+        </w:rPr>
+      </w:pPr>
+      <w:r>
+        <w:rPr>
+          <w:rFonts w:asciiTheme="majorHAnsi" w:hAnsiTheme="majorHAnsi" w:cstheme="majorHAnsi"/>
           <w:i/>
           <w:iCs/>
         </w:rPr>
@@ -61,11 +105,20 @@
           <w:ilvl w:val="0"/>
           <w:numId w:val="1"/>
         </w:numPr>
-      </w:pPr>
-      <w:r>
+        <w:rPr>
+          <w:rFonts w:asciiTheme="majorHAnsi" w:hAnsiTheme="majorHAnsi" w:cstheme="majorHAnsi"/>
+        </w:rPr>
+      </w:pPr>
+      <w:r>
+        <w:rPr>
+          <w:rFonts w:asciiTheme="majorHAnsi" w:hAnsiTheme="majorHAnsi" w:cstheme="majorHAnsi"/>
+        </w:rPr>
         <w:t xml:space="preserve">Rows = </w:t>
       </w:r>
       <w:r>
+        <w:rPr>
+          <w:rFonts w:asciiTheme="majorHAnsi" w:hAnsiTheme="majorHAnsi" w:cstheme="majorHAnsi"/>
+        </w:rPr>
         <w:t>Individual BGCs</w:t>
       </w:r>
     </w:p>
@@ -76,8 +129,14 @@
           <w:ilvl w:val="0"/>
           <w:numId w:val="1"/>
         </w:numPr>
-      </w:pPr>
-      <w:r>
+        <w:rPr>
+          <w:rFonts w:asciiTheme="majorHAnsi" w:hAnsiTheme="majorHAnsi" w:cstheme="majorHAnsi"/>
+        </w:rPr>
+      </w:pPr>
+      <w:r>
+        <w:rPr>
+          <w:rFonts w:asciiTheme="majorHAnsi" w:hAnsiTheme="majorHAnsi" w:cstheme="majorHAnsi"/>
+        </w:rPr>
         <w:t>Columns</w:t>
       </w:r>
     </w:p>
@@ -88,22 +147,33 @@
           <w:ilvl w:val="1"/>
           <w:numId w:val="1"/>
         </w:numPr>
-      </w:pPr>
-      <w:r>
+        <w:rPr>
+          <w:rFonts w:asciiTheme="majorHAnsi" w:hAnsiTheme="majorHAnsi" w:cstheme="majorHAnsi"/>
+        </w:rPr>
+      </w:pPr>
+      <w:r>
+        <w:rPr>
+          <w:rFonts w:asciiTheme="majorHAnsi" w:hAnsiTheme="majorHAnsi" w:cstheme="majorHAnsi"/>
+        </w:rPr>
         <w:t xml:space="preserve">organism = Organism in THOR whose genome has this BGC. Either </w:t>
       </w:r>
       <w:r>
         <w:rPr>
+          <w:rFonts w:asciiTheme="majorHAnsi" w:hAnsiTheme="majorHAnsi" w:cstheme="majorHAnsi"/>
           <w:i/>
           <w:iCs/>
         </w:rPr>
         <w:t>Bacillus cereus</w:t>
       </w:r>
       <w:r>
+        <w:rPr>
+          <w:rFonts w:asciiTheme="majorHAnsi" w:hAnsiTheme="majorHAnsi" w:cstheme="majorHAnsi"/>
+        </w:rPr>
         <w:t xml:space="preserve"> UW85, </w:t>
       </w:r>
       <w:r>
         <w:rPr>
+          <w:rFonts w:asciiTheme="majorHAnsi" w:hAnsiTheme="majorHAnsi" w:cstheme="majorHAnsi"/>
           <w:i/>
           <w:iCs/>
         </w:rPr>
@@ -112,6 +182,7 @@
       <w:proofErr w:type="spellStart"/>
       <w:r>
         <w:rPr>
+          <w:rFonts w:asciiTheme="majorHAnsi" w:hAnsiTheme="majorHAnsi" w:cstheme="majorHAnsi"/>
           <w:i/>
           <w:iCs/>
         </w:rPr>
@@ -120,16 +191,21 @@
       <w:proofErr w:type="spellEnd"/>
       <w:r>
         <w:rPr>
+          <w:rFonts w:asciiTheme="majorHAnsi" w:hAnsiTheme="majorHAnsi" w:cstheme="majorHAnsi"/>
           <w:i/>
           <w:iCs/>
         </w:rPr>
         <w:t xml:space="preserve"> </w:t>
       </w:r>
       <w:r>
+        <w:rPr>
+          <w:rFonts w:asciiTheme="majorHAnsi" w:hAnsiTheme="majorHAnsi" w:cstheme="majorHAnsi"/>
+        </w:rPr>
         <w:t xml:space="preserve">UW101, or </w:t>
       </w:r>
       <w:r>
         <w:rPr>
+          <w:rFonts w:asciiTheme="majorHAnsi" w:hAnsiTheme="majorHAnsi" w:cstheme="majorHAnsi"/>
           <w:i/>
           <w:iCs/>
         </w:rPr>
@@ -138,6 +214,7 @@
       <w:proofErr w:type="spellStart"/>
       <w:r>
         <w:rPr>
+          <w:rFonts w:asciiTheme="majorHAnsi" w:hAnsiTheme="majorHAnsi" w:cstheme="majorHAnsi"/>
           <w:i/>
           <w:iCs/>
         </w:rPr>
@@ -145,6 +222,9 @@
       </w:r>
       <w:proofErr w:type="spellEnd"/>
       <w:r>
+        <w:rPr>
+          <w:rFonts w:asciiTheme="majorHAnsi" w:hAnsiTheme="majorHAnsi" w:cstheme="majorHAnsi"/>
+        </w:rPr>
         <w:t xml:space="preserve"> CI12.</w:t>
       </w:r>
     </w:p>
@@ -155,13 +235,22 @@
           <w:ilvl w:val="1"/>
           <w:numId w:val="1"/>
         </w:numPr>
-      </w:pPr>
-      <w:proofErr w:type="spellStart"/>
-      <w:r>
+        <w:rPr>
+          <w:rFonts w:asciiTheme="majorHAnsi" w:hAnsiTheme="majorHAnsi" w:cstheme="majorHAnsi"/>
+        </w:rPr>
+      </w:pPr>
+      <w:proofErr w:type="spellStart"/>
+      <w:r>
+        <w:rPr>
+          <w:rFonts w:asciiTheme="majorHAnsi" w:hAnsiTheme="majorHAnsi" w:cstheme="majorHAnsi"/>
+        </w:rPr>
         <w:t>bgc</w:t>
       </w:r>
       <w:proofErr w:type="spellEnd"/>
       <w:r>
+        <w:rPr>
+          <w:rFonts w:asciiTheme="majorHAnsi" w:hAnsiTheme="majorHAnsi" w:cstheme="majorHAnsi"/>
+        </w:rPr>
         <w:t xml:space="preserve"> = Name of the BGC. For unknown BGCs, the antiSMASH category of biosynthesis is listed (e.g., putative saccharide, NRPS-like, etc.). For known BGCs, colloquial names are used (e.g., petrobactin, bacillibactin, etc.) and exactly match how they are referred to in the manuscript text. </w:t>
       </w:r>
     </w:p>
@@ -172,13 +261,22 @@
           <w:ilvl w:val="1"/>
           <w:numId w:val="1"/>
         </w:numPr>
-      </w:pPr>
-      <w:proofErr w:type="spellStart"/>
-      <w:r>
+        <w:rPr>
+          <w:rFonts w:asciiTheme="majorHAnsi" w:hAnsiTheme="majorHAnsi" w:cstheme="majorHAnsi"/>
+        </w:rPr>
+      </w:pPr>
+      <w:proofErr w:type="spellStart"/>
+      <w:r>
+        <w:rPr>
+          <w:rFonts w:asciiTheme="majorHAnsi" w:hAnsiTheme="majorHAnsi" w:cstheme="majorHAnsi"/>
+        </w:rPr>
         <w:t>bgc_group</w:t>
       </w:r>
       <w:proofErr w:type="spellEnd"/>
       <w:r>
+        <w:rPr>
+          <w:rFonts w:asciiTheme="majorHAnsi" w:hAnsiTheme="majorHAnsi" w:cstheme="majorHAnsi"/>
+        </w:rPr>
         <w:t xml:space="preserve"> = Type of biosynthesis (as defined by antiSMASH)</w:t>
       </w:r>
     </w:p>
@@ -189,8 +287,14 @@
           <w:ilvl w:val="1"/>
           <w:numId w:val="1"/>
         </w:numPr>
-      </w:pPr>
-      <w:r>
+        <w:rPr>
+          <w:rFonts w:asciiTheme="majorHAnsi" w:hAnsiTheme="majorHAnsi" w:cstheme="majorHAnsi"/>
+        </w:rPr>
+      </w:pPr>
+      <w:r>
+        <w:rPr>
+          <w:rFonts w:asciiTheme="majorHAnsi" w:hAnsiTheme="majorHAnsi" w:cstheme="majorHAnsi"/>
+        </w:rPr>
         <w:t>contig = the accession number of the genomic contig that a BGC is found</w:t>
       </w:r>
     </w:p>
@@ -201,13 +305,22 @@
           <w:ilvl w:val="1"/>
           <w:numId w:val="1"/>
         </w:numPr>
-      </w:pPr>
-      <w:proofErr w:type="spellStart"/>
-      <w:r>
+        <w:rPr>
+          <w:rFonts w:asciiTheme="majorHAnsi" w:hAnsiTheme="majorHAnsi" w:cstheme="majorHAnsi"/>
+        </w:rPr>
+      </w:pPr>
+      <w:proofErr w:type="spellStart"/>
+      <w:r>
+        <w:rPr>
+          <w:rFonts w:asciiTheme="majorHAnsi" w:hAnsiTheme="majorHAnsi" w:cstheme="majorHAnsi"/>
+        </w:rPr>
         <w:t>antiSMASH_bgc</w:t>
       </w:r>
       <w:proofErr w:type="spellEnd"/>
       <w:r>
+        <w:rPr>
+          <w:rFonts w:asciiTheme="majorHAnsi" w:hAnsiTheme="majorHAnsi" w:cstheme="majorHAnsi"/>
+        </w:rPr>
         <w:t xml:space="preserve"> = antiSMASH-generated region numbers for each BGC</w:t>
       </w:r>
     </w:p>
@@ -218,17 +331,32 @@
           <w:ilvl w:val="1"/>
           <w:numId w:val="1"/>
         </w:numPr>
-      </w:pPr>
-      <w:r>
+        <w:rPr>
+          <w:rFonts w:asciiTheme="majorHAnsi" w:hAnsiTheme="majorHAnsi" w:cstheme="majorHAnsi"/>
+        </w:rPr>
+      </w:pPr>
+      <w:r>
+        <w:rPr>
+          <w:rFonts w:asciiTheme="majorHAnsi" w:hAnsiTheme="majorHAnsi" w:cstheme="majorHAnsi"/>
+        </w:rPr>
         <w:t xml:space="preserve">Known = </w:t>
       </w:r>
       <w:r>
+        <w:rPr>
+          <w:rFonts w:asciiTheme="majorHAnsi" w:hAnsiTheme="majorHAnsi" w:cstheme="majorHAnsi"/>
+        </w:rPr>
         <w:t xml:space="preserve">Is this BGC previously experimentally described, </w:t>
       </w:r>
       <w:r>
+        <w:rPr>
+          <w:rFonts w:asciiTheme="majorHAnsi" w:hAnsiTheme="majorHAnsi" w:cstheme="majorHAnsi"/>
+        </w:rPr>
         <w:t>Y or N</w:t>
       </w:r>
       <w:r>
+        <w:rPr>
+          <w:rFonts w:asciiTheme="majorHAnsi" w:hAnsiTheme="majorHAnsi" w:cstheme="majorHAnsi"/>
+        </w:rPr>
         <w:t xml:space="preserve"> (yes or no)</w:t>
       </w:r>
     </w:p>
@@ -239,18 +367,15 @@
           <w:ilvl w:val="1"/>
           <w:numId w:val="1"/>
         </w:numPr>
-      </w:pPr>
-      <w:r>
-        <w:t xml:space="preserve">Manual curation = were the genes and/or start/end sites of this </w:t>
-      </w:r>
-      <w:r>
-        <w:t xml:space="preserve">BGC </w:t>
-      </w:r>
-      <w:r>
-        <w:t>been manually curated from the antiSMASH predictions</w:t>
-      </w:r>
-      <w:r>
-        <w:t>, Y or N (yes or no)</w:t>
+        <w:rPr>
+          <w:rFonts w:asciiTheme="majorHAnsi" w:hAnsiTheme="majorHAnsi" w:cstheme="majorHAnsi"/>
+        </w:rPr>
+      </w:pPr>
+      <w:r>
+        <w:rPr>
+          <w:rFonts w:asciiTheme="majorHAnsi" w:hAnsiTheme="majorHAnsi" w:cstheme="majorHAnsi"/>
+        </w:rPr>
+        <w:t>Manual curation = were the genes and/or start/end sites of this BGC been manually curated from the antiSMASH predictions, Y or N (yes or no)</w:t>
       </w:r>
     </w:p>
     <w:p>
@@ -260,8 +385,14 @@
           <w:ilvl w:val="1"/>
           <w:numId w:val="1"/>
         </w:numPr>
-      </w:pPr>
-      <w:r>
+        <w:rPr>
+          <w:rFonts w:asciiTheme="majorHAnsi" w:hAnsiTheme="majorHAnsi" w:cstheme="majorHAnsi"/>
+        </w:rPr>
+      </w:pPr>
+      <w:r>
+        <w:rPr>
+          <w:rFonts w:asciiTheme="majorHAnsi" w:hAnsiTheme="majorHAnsi" w:cstheme="majorHAnsi"/>
+        </w:rPr>
         <w:t>start = start location for the BGC on the contig</w:t>
       </w:r>
     </w:p>
@@ -272,8 +403,14 @@
           <w:ilvl w:val="1"/>
           <w:numId w:val="1"/>
         </w:numPr>
-      </w:pPr>
-      <w:r>
+        <w:rPr>
+          <w:rFonts w:asciiTheme="majorHAnsi" w:hAnsiTheme="majorHAnsi" w:cstheme="majorHAnsi"/>
+        </w:rPr>
+      </w:pPr>
+      <w:r>
+        <w:rPr>
+          <w:rFonts w:asciiTheme="majorHAnsi" w:hAnsiTheme="majorHAnsi" w:cstheme="majorHAnsi"/>
+        </w:rPr>
         <w:t>end = end location for the BGC on the contig</w:t>
       </w:r>
     </w:p>
@@ -284,12 +421,21 @@
           <w:ilvl w:val="1"/>
           <w:numId w:val="1"/>
         </w:numPr>
-      </w:pPr>
-      <w:r>
+        <w:rPr>
+          <w:rFonts w:asciiTheme="majorHAnsi" w:hAnsiTheme="majorHAnsi" w:cstheme="majorHAnsi"/>
+        </w:rPr>
+      </w:pPr>
+      <w:r>
+        <w:rPr>
+          <w:rFonts w:asciiTheme="majorHAnsi" w:hAnsiTheme="majorHAnsi" w:cstheme="majorHAnsi"/>
+        </w:rPr>
         <w:t xml:space="preserve">size = size of the BGC in </w:t>
       </w:r>
       <w:proofErr w:type="spellStart"/>
       <w:r>
+        <w:rPr>
+          <w:rFonts w:asciiTheme="majorHAnsi" w:hAnsiTheme="majorHAnsi" w:cstheme="majorHAnsi"/>
+        </w:rPr>
         <w:t>basepairs</w:t>
       </w:r>
       <w:proofErr w:type="spellEnd"/>
@@ -301,25 +447,43 @@
           <w:ilvl w:val="1"/>
           <w:numId w:val="1"/>
         </w:numPr>
-      </w:pPr>
-      <w:proofErr w:type="spellStart"/>
-      <w:r>
+        <w:rPr>
+          <w:rFonts w:asciiTheme="majorHAnsi" w:hAnsiTheme="majorHAnsi" w:cstheme="majorHAnsi"/>
+        </w:rPr>
+      </w:pPr>
+      <w:proofErr w:type="spellStart"/>
+      <w:r>
+        <w:rPr>
+          <w:rFonts w:asciiTheme="majorHAnsi" w:hAnsiTheme="majorHAnsi" w:cstheme="majorHAnsi"/>
+        </w:rPr>
         <w:t>ClusterBlast</w:t>
       </w:r>
       <w:proofErr w:type="spellEnd"/>
       <w:r>
+        <w:rPr>
+          <w:rFonts w:asciiTheme="majorHAnsi" w:hAnsiTheme="majorHAnsi" w:cstheme="majorHAnsi"/>
+        </w:rPr>
         <w:t xml:space="preserve"> = top % gene identity in antiSMASH </w:t>
       </w:r>
       <w:proofErr w:type="spellStart"/>
       <w:r>
+        <w:rPr>
+          <w:rFonts w:asciiTheme="majorHAnsi" w:hAnsiTheme="majorHAnsi" w:cstheme="majorHAnsi"/>
+        </w:rPr>
         <w:t>ClusterBlast</w:t>
       </w:r>
       <w:proofErr w:type="spellEnd"/>
       <w:r>
+        <w:rPr>
+          <w:rFonts w:asciiTheme="majorHAnsi" w:hAnsiTheme="majorHAnsi" w:cstheme="majorHAnsi"/>
+        </w:rPr>
         <w:t xml:space="preserve"> against antiSMASH-</w:t>
       </w:r>
       <w:proofErr w:type="spellStart"/>
       <w:r>
+        <w:rPr>
+          <w:rFonts w:asciiTheme="majorHAnsi" w:hAnsiTheme="majorHAnsi" w:cstheme="majorHAnsi"/>
+        </w:rPr>
         <w:t>db</w:t>
       </w:r>
       <w:proofErr w:type="spellEnd"/>
@@ -331,24 +495,36 @@
           <w:ilvl w:val="1"/>
           <w:numId w:val="1"/>
         </w:numPr>
-      </w:pPr>
-      <w:proofErr w:type="spellStart"/>
-      <w:r>
+        <w:rPr>
+          <w:rFonts w:asciiTheme="majorHAnsi" w:hAnsiTheme="majorHAnsi" w:cstheme="majorHAnsi"/>
+        </w:rPr>
+      </w:pPr>
+      <w:proofErr w:type="spellStart"/>
+      <w:r>
+        <w:rPr>
+          <w:rFonts w:asciiTheme="majorHAnsi" w:hAnsiTheme="majorHAnsi" w:cstheme="majorHAnsi"/>
+        </w:rPr>
         <w:t>KnownClusterBlast</w:t>
       </w:r>
       <w:proofErr w:type="spellEnd"/>
       <w:r>
-        <w:t xml:space="preserve"> = </w:t>
-      </w:r>
-      <w:r>
-        <w:t xml:space="preserve">top % gene identity in antiSMASH </w:t>
-      </w:r>
-      <w:proofErr w:type="spellStart"/>
-      <w:r>
+        <w:rPr>
+          <w:rFonts w:asciiTheme="majorHAnsi" w:hAnsiTheme="majorHAnsi" w:cstheme="majorHAnsi"/>
+        </w:rPr>
+        <w:t xml:space="preserve"> = top % gene identity in antiSMASH </w:t>
+      </w:r>
+      <w:proofErr w:type="spellStart"/>
+      <w:r>
+        <w:rPr>
+          <w:rFonts w:asciiTheme="majorHAnsi" w:hAnsiTheme="majorHAnsi" w:cstheme="majorHAnsi"/>
+        </w:rPr>
         <w:t>ClusterBlast</w:t>
       </w:r>
       <w:proofErr w:type="spellEnd"/>
       <w:r>
+        <w:rPr>
+          <w:rFonts w:asciiTheme="majorHAnsi" w:hAnsiTheme="majorHAnsi" w:cstheme="majorHAnsi"/>
+        </w:rPr>
         <w:t xml:space="preserve"> against MIBiG</w:t>
       </w:r>
     </w:p>
@@ -359,13 +535,22 @@
           <w:ilvl w:val="1"/>
           <w:numId w:val="1"/>
         </w:numPr>
-      </w:pPr>
-      <w:proofErr w:type="spellStart"/>
-      <w:r>
+        <w:rPr>
+          <w:rFonts w:asciiTheme="majorHAnsi" w:hAnsiTheme="majorHAnsi" w:cstheme="majorHAnsi"/>
+        </w:rPr>
+      </w:pPr>
+      <w:proofErr w:type="spellStart"/>
+      <w:r>
+        <w:rPr>
+          <w:rFonts w:asciiTheme="majorHAnsi" w:hAnsiTheme="majorHAnsi" w:cstheme="majorHAnsi"/>
+        </w:rPr>
         <w:t>Lit_Activity</w:t>
       </w:r>
       <w:proofErr w:type="spellEnd"/>
       <w:r>
+        <w:rPr>
+          <w:rFonts w:asciiTheme="majorHAnsi" w:hAnsiTheme="majorHAnsi" w:cstheme="majorHAnsi"/>
+        </w:rPr>
         <w:t xml:space="preserve"> = bioactivity as described in the literature</w:t>
       </w:r>
     </w:p>
@@ -376,8 +561,14 @@
           <w:ilvl w:val="1"/>
           <w:numId w:val="1"/>
         </w:numPr>
-      </w:pPr>
-      <w:r>
+        <w:rPr>
+          <w:rFonts w:asciiTheme="majorHAnsi" w:hAnsiTheme="majorHAnsi" w:cstheme="majorHAnsi"/>
+        </w:rPr>
+      </w:pPr>
+      <w:r>
+        <w:rPr>
+          <w:rFonts w:asciiTheme="majorHAnsi" w:hAnsiTheme="majorHAnsi" w:cstheme="majorHAnsi"/>
+        </w:rPr>
         <w:t>Reference = DOI for references of the BGC and/or bioactivity</w:t>
       </w:r>
     </w:p>
@@ -388,21 +579,35 @@
           <w:ilvl w:val="1"/>
           <w:numId w:val="1"/>
         </w:numPr>
-      </w:pPr>
-      <w:r>
+        <w:rPr>
+          <w:rFonts w:asciiTheme="majorHAnsi" w:hAnsiTheme="majorHAnsi" w:cstheme="majorHAnsi"/>
+        </w:rPr>
+      </w:pPr>
+      <w:r>
+        <w:rPr>
+          <w:rFonts w:asciiTheme="majorHAnsi" w:hAnsiTheme="majorHAnsi" w:cstheme="majorHAnsi"/>
+        </w:rPr>
         <w:t>Notes = Notes</w:t>
       </w:r>
     </w:p>
-    <w:p/>
-    <w:p>
-      <w:pPr>
-        <w:rPr>
+    <w:p>
+      <w:pPr>
+        <w:rPr>
+          <w:rFonts w:asciiTheme="majorHAnsi" w:hAnsiTheme="majorHAnsi" w:cstheme="majorHAnsi"/>
+        </w:rPr>
+      </w:pPr>
+    </w:p>
+    <w:p>
+      <w:pPr>
+        <w:rPr>
+          <w:rFonts w:asciiTheme="majorHAnsi" w:hAnsiTheme="majorHAnsi" w:cstheme="majorHAnsi"/>
           <w:b/>
           <w:bCs/>
         </w:rPr>
       </w:pPr>
       <w:r>
         <w:rPr>
+          <w:rFonts w:asciiTheme="majorHAnsi" w:hAnsiTheme="majorHAnsi" w:cstheme="majorHAnsi"/>
           <w:b/>
           <w:bCs/>
         </w:rPr>
@@ -410,6 +615,7 @@
       </w:r>
       <w:r>
         <w:rPr>
+          <w:rFonts w:asciiTheme="majorHAnsi" w:hAnsiTheme="majorHAnsi" w:cstheme="majorHAnsi"/>
           <w:b/>
           <w:bCs/>
         </w:rPr>
@@ -417,6 +623,7 @@
       </w:r>
       <w:r>
         <w:rPr>
+          <w:rFonts w:asciiTheme="majorHAnsi" w:hAnsiTheme="majorHAnsi" w:cstheme="majorHAnsi"/>
           <w:b/>
           <w:bCs/>
         </w:rPr>
@@ -424,6 +631,7 @@
       </w:r>
       <w:r>
         <w:rPr>
+          <w:rFonts w:asciiTheme="majorHAnsi" w:hAnsiTheme="majorHAnsi" w:cstheme="majorHAnsi"/>
           <w:b/>
           <w:bCs/>
         </w:rPr>
@@ -431,22 +639,32 @@
       </w:r>
     </w:p>
     <w:p>
-      <w:r>
-        <w:rPr>
-          <w:i/>
-          <w:iCs/>
-        </w:rPr>
-        <w:t>Manually</w:t>
-      </w:r>
-      <w:r>
-        <w:rPr>
-          <w:i/>
-          <w:iCs/>
-        </w:rPr>
-        <w:t xml:space="preserve">-curated, gene-level annotations </w:t>
-      </w:r>
-      <w:r>
-        <w:rPr>
+      <w:pPr>
+        <w:rPr>
+          <w:rFonts w:asciiTheme="majorHAnsi" w:hAnsiTheme="majorHAnsi" w:cstheme="majorHAnsi"/>
+        </w:rPr>
+      </w:pPr>
+      <w:proofErr w:type="gramStart"/>
+      <w:r>
+        <w:rPr>
+          <w:rFonts w:asciiTheme="majorHAnsi" w:hAnsiTheme="majorHAnsi" w:cstheme="majorHAnsi"/>
+          <w:i/>
+          <w:iCs/>
+        </w:rPr>
+        <w:t>Manually-curated</w:t>
+      </w:r>
+      <w:proofErr w:type="gramEnd"/>
+      <w:r>
+        <w:rPr>
+          <w:rFonts w:asciiTheme="majorHAnsi" w:hAnsiTheme="majorHAnsi" w:cstheme="majorHAnsi"/>
+          <w:i/>
+          <w:iCs/>
+        </w:rPr>
+        <w:t xml:space="preserve">, gene-level annotations </w:t>
+      </w:r>
+      <w:r>
+        <w:rPr>
+          <w:rFonts w:asciiTheme="majorHAnsi" w:hAnsiTheme="majorHAnsi" w:cstheme="majorHAnsi"/>
           <w:i/>
           <w:iCs/>
         </w:rPr>
@@ -454,6 +672,7 @@
       </w:r>
       <w:r>
         <w:rPr>
+          <w:rFonts w:asciiTheme="majorHAnsi" w:hAnsiTheme="majorHAnsi" w:cstheme="majorHAnsi"/>
           <w:i/>
           <w:iCs/>
         </w:rPr>
@@ -461,6 +680,7 @@
       </w:r>
       <w:r>
         <w:rPr>
+          <w:rFonts w:asciiTheme="majorHAnsi" w:hAnsiTheme="majorHAnsi" w:cstheme="majorHAnsi"/>
           <w:i/>
           <w:iCs/>
         </w:rPr>
@@ -468,6 +688,7 @@
       </w:r>
       <w:r>
         <w:rPr>
+          <w:rFonts w:asciiTheme="majorHAnsi" w:hAnsiTheme="majorHAnsi" w:cstheme="majorHAnsi"/>
           <w:i/>
           <w:iCs/>
         </w:rPr>
@@ -481,8 +702,14 @@
           <w:ilvl w:val="0"/>
           <w:numId w:val="3"/>
         </w:numPr>
-      </w:pPr>
-      <w:r>
+        <w:rPr>
+          <w:rFonts w:asciiTheme="majorHAnsi" w:hAnsiTheme="majorHAnsi" w:cstheme="majorHAnsi"/>
+        </w:rPr>
+      </w:pPr>
+      <w:r>
+        <w:rPr>
+          <w:rFonts w:asciiTheme="majorHAnsi" w:hAnsiTheme="majorHAnsi" w:cstheme="majorHAnsi"/>
+        </w:rPr>
         <w:t>Rows = Genes</w:t>
       </w:r>
     </w:p>
@@ -493,8 +720,14 @@
           <w:ilvl w:val="0"/>
           <w:numId w:val="3"/>
         </w:numPr>
-      </w:pPr>
-      <w:r>
+        <w:rPr>
+          <w:rFonts w:asciiTheme="majorHAnsi" w:hAnsiTheme="majorHAnsi" w:cstheme="majorHAnsi"/>
+        </w:rPr>
+      </w:pPr>
+      <w:r>
+        <w:rPr>
+          <w:rFonts w:asciiTheme="majorHAnsi" w:hAnsiTheme="majorHAnsi" w:cstheme="majorHAnsi"/>
+        </w:rPr>
         <w:t>Columns</w:t>
       </w:r>
     </w:p>
@@ -505,28 +738,45 @@
           <w:ilvl w:val="1"/>
           <w:numId w:val="4"/>
         </w:numPr>
-      </w:pPr>
-      <w:r>
+        <w:rPr>
+          <w:rFonts w:asciiTheme="majorHAnsi" w:hAnsiTheme="majorHAnsi" w:cstheme="majorHAnsi"/>
+        </w:rPr>
+      </w:pPr>
+      <w:r>
+        <w:rPr>
+          <w:rFonts w:asciiTheme="majorHAnsi" w:hAnsiTheme="majorHAnsi" w:cstheme="majorHAnsi"/>
+        </w:rPr>
         <w:t xml:space="preserve">organism = Organism in THOR whose genome has this </w:t>
       </w:r>
       <w:r>
+        <w:rPr>
+          <w:rFonts w:asciiTheme="majorHAnsi" w:hAnsiTheme="majorHAnsi" w:cstheme="majorHAnsi"/>
+        </w:rPr>
         <w:t>gene</w:t>
       </w:r>
       <w:r>
+        <w:rPr>
+          <w:rFonts w:asciiTheme="majorHAnsi" w:hAnsiTheme="majorHAnsi" w:cstheme="majorHAnsi"/>
+        </w:rPr>
         <w:t xml:space="preserve">. Either </w:t>
       </w:r>
       <w:r>
         <w:rPr>
+          <w:rFonts w:asciiTheme="majorHAnsi" w:hAnsiTheme="majorHAnsi" w:cstheme="majorHAnsi"/>
           <w:i/>
           <w:iCs/>
         </w:rPr>
         <w:t>Bacillus cereus</w:t>
       </w:r>
       <w:r>
+        <w:rPr>
+          <w:rFonts w:asciiTheme="majorHAnsi" w:hAnsiTheme="majorHAnsi" w:cstheme="majorHAnsi"/>
+        </w:rPr>
         <w:t xml:space="preserve"> UW85, </w:t>
       </w:r>
       <w:r>
         <w:rPr>
+          <w:rFonts w:asciiTheme="majorHAnsi" w:hAnsiTheme="majorHAnsi" w:cstheme="majorHAnsi"/>
           <w:i/>
           <w:iCs/>
         </w:rPr>
@@ -535,6 +785,7 @@
       <w:proofErr w:type="spellStart"/>
       <w:r>
         <w:rPr>
+          <w:rFonts w:asciiTheme="majorHAnsi" w:hAnsiTheme="majorHAnsi" w:cstheme="majorHAnsi"/>
           <w:i/>
           <w:iCs/>
         </w:rPr>
@@ -543,16 +794,21 @@
       <w:proofErr w:type="spellEnd"/>
       <w:r>
         <w:rPr>
+          <w:rFonts w:asciiTheme="majorHAnsi" w:hAnsiTheme="majorHAnsi" w:cstheme="majorHAnsi"/>
           <w:i/>
           <w:iCs/>
         </w:rPr>
         <w:t xml:space="preserve"> </w:t>
       </w:r>
       <w:r>
+        <w:rPr>
+          <w:rFonts w:asciiTheme="majorHAnsi" w:hAnsiTheme="majorHAnsi" w:cstheme="majorHAnsi"/>
+        </w:rPr>
         <w:t xml:space="preserve">UW101, or </w:t>
       </w:r>
       <w:r>
         <w:rPr>
+          <w:rFonts w:asciiTheme="majorHAnsi" w:hAnsiTheme="majorHAnsi" w:cstheme="majorHAnsi"/>
           <w:i/>
           <w:iCs/>
         </w:rPr>
@@ -561,6 +817,7 @@
       <w:proofErr w:type="spellStart"/>
       <w:r>
         <w:rPr>
+          <w:rFonts w:asciiTheme="majorHAnsi" w:hAnsiTheme="majorHAnsi" w:cstheme="majorHAnsi"/>
           <w:i/>
           <w:iCs/>
         </w:rPr>
@@ -568,6 +825,9 @@
       </w:r>
       <w:proofErr w:type="spellEnd"/>
       <w:r>
+        <w:rPr>
+          <w:rFonts w:asciiTheme="majorHAnsi" w:hAnsiTheme="majorHAnsi" w:cstheme="majorHAnsi"/>
+        </w:rPr>
         <w:t xml:space="preserve"> CI12.</w:t>
       </w:r>
     </w:p>
@@ -578,14 +838,30 @@
           <w:ilvl w:val="1"/>
           <w:numId w:val="4"/>
         </w:numPr>
-      </w:pPr>
-      <w:proofErr w:type="spellStart"/>
-      <w:r>
+        <w:rPr>
+          <w:rFonts w:asciiTheme="majorHAnsi" w:hAnsiTheme="majorHAnsi" w:cstheme="majorHAnsi"/>
+        </w:rPr>
+      </w:pPr>
+      <w:proofErr w:type="spellStart"/>
+      <w:r>
+        <w:rPr>
+          <w:rFonts w:asciiTheme="majorHAnsi" w:hAnsiTheme="majorHAnsi" w:cstheme="majorHAnsi"/>
+        </w:rPr>
         <w:t>bgc</w:t>
       </w:r>
       <w:proofErr w:type="spellEnd"/>
       <w:r>
-        <w:t xml:space="preserve"> = Name of the BGC. For unknown BGCs, the antiSMASH category of biosynthesis is listed (e.g., putative saccharide, NRPS-like, etc.). For known BGCs, colloquial names are used (e.g., petrobactin, bacillibactin, etc.) and exactly match how they are referred to in the manuscript text. </w:t>
+        <w:rPr>
+          <w:rFonts w:asciiTheme="majorHAnsi" w:hAnsiTheme="majorHAnsi" w:cstheme="majorHAnsi"/>
+        </w:rPr>
+        <w:t xml:space="preserve"> = Name of the BGC. For unknown BGCs, the antiSMASH category of biosynthesis is listed (e.g., putative saccharide, NRPS-like, etc.). For known BGCs, colloquial names are </w:t>
+      </w:r>
+      <w:r>
+        <w:rPr>
+          <w:rFonts w:asciiTheme="majorHAnsi" w:hAnsiTheme="majorHAnsi" w:cstheme="majorHAnsi"/>
+        </w:rPr>
+        <w:lastRenderedPageBreak/>
+        <w:t xml:space="preserve">used (e.g., petrobactin, bacillibactin, etc.) and exactly match how they are referred to in the manuscript text. </w:t>
       </w:r>
     </w:p>
     <w:p>
@@ -595,8 +871,14 @@
           <w:ilvl w:val="1"/>
           <w:numId w:val="4"/>
         </w:numPr>
-      </w:pPr>
-      <w:r>
+        <w:rPr>
+          <w:rFonts w:asciiTheme="majorHAnsi" w:hAnsiTheme="majorHAnsi" w:cstheme="majorHAnsi"/>
+        </w:rPr>
+      </w:pPr>
+      <w:r>
+        <w:rPr>
+          <w:rFonts w:asciiTheme="majorHAnsi" w:hAnsiTheme="majorHAnsi" w:cstheme="majorHAnsi"/>
+        </w:rPr>
         <w:t>contig = the accession number of the genomic contig that a BGC is found</w:t>
       </w:r>
     </w:p>
@@ -607,9 +889,14 @@
           <w:ilvl w:val="1"/>
           <w:numId w:val="4"/>
         </w:numPr>
-      </w:pPr>
-      <w:r>
-        <w:lastRenderedPageBreak/>
+        <w:rPr>
+          <w:rFonts w:asciiTheme="majorHAnsi" w:hAnsiTheme="majorHAnsi" w:cstheme="majorHAnsi"/>
+        </w:rPr>
+      </w:pPr>
+      <w:r>
+        <w:rPr>
+          <w:rFonts w:asciiTheme="majorHAnsi" w:hAnsiTheme="majorHAnsi" w:cstheme="majorHAnsi"/>
+        </w:rPr>
         <w:t>gene = unique gene name from prodigal gene calls in antiSMASH</w:t>
       </w:r>
     </w:p>
@@ -620,21 +907,36 @@
           <w:ilvl w:val="1"/>
           <w:numId w:val="4"/>
         </w:numPr>
-      </w:pPr>
-      <w:proofErr w:type="spellStart"/>
-      <w:r>
+        <w:rPr>
+          <w:rFonts w:asciiTheme="majorHAnsi" w:hAnsiTheme="majorHAnsi" w:cstheme="majorHAnsi"/>
+        </w:rPr>
+      </w:pPr>
+      <w:proofErr w:type="spellStart"/>
+      <w:r>
+        <w:rPr>
+          <w:rFonts w:asciiTheme="majorHAnsi" w:hAnsiTheme="majorHAnsi" w:cstheme="majorHAnsi"/>
+        </w:rPr>
         <w:t>ann</w:t>
       </w:r>
       <w:proofErr w:type="spellEnd"/>
       <w:r>
+        <w:rPr>
+          <w:rFonts w:asciiTheme="majorHAnsi" w:hAnsiTheme="majorHAnsi" w:cstheme="majorHAnsi"/>
+        </w:rPr>
         <w:t xml:space="preserve"> = annotated gene name as found in the literature (e.g., </w:t>
       </w:r>
       <w:proofErr w:type="spellStart"/>
       <w:r>
+        <w:rPr>
+          <w:rFonts w:asciiTheme="majorHAnsi" w:hAnsiTheme="majorHAnsi" w:cstheme="majorHAnsi"/>
+        </w:rPr>
         <w:t>zmaR</w:t>
       </w:r>
       <w:proofErr w:type="spellEnd"/>
       <w:r>
+        <w:rPr>
+          <w:rFonts w:asciiTheme="majorHAnsi" w:hAnsiTheme="majorHAnsi" w:cstheme="majorHAnsi"/>
+        </w:rPr>
         <w:t xml:space="preserve"> for zwittermicin resistance gene)</w:t>
       </w:r>
     </w:p>
@@ -645,16 +947,28 @@
           <w:ilvl w:val="1"/>
           <w:numId w:val="4"/>
         </w:numPr>
-      </w:pPr>
-      <w:proofErr w:type="spellStart"/>
-      <w:r>
+        <w:rPr>
+          <w:rFonts w:asciiTheme="majorHAnsi" w:hAnsiTheme="majorHAnsi" w:cstheme="majorHAnsi"/>
+        </w:rPr>
+      </w:pPr>
+      <w:proofErr w:type="spellStart"/>
+      <w:r>
+        <w:rPr>
+          <w:rFonts w:asciiTheme="majorHAnsi" w:hAnsiTheme="majorHAnsi" w:cstheme="majorHAnsi"/>
+        </w:rPr>
         <w:t>replace_antismash_bgc</w:t>
       </w:r>
       <w:proofErr w:type="spellEnd"/>
       <w:r>
+        <w:rPr>
+          <w:rFonts w:asciiTheme="majorHAnsi" w:hAnsiTheme="majorHAnsi" w:cstheme="majorHAnsi"/>
+        </w:rPr>
         <w:t xml:space="preserve"> = </w:t>
       </w:r>
       <w:r>
+        <w:rPr>
+          <w:rFonts w:asciiTheme="majorHAnsi" w:hAnsiTheme="majorHAnsi" w:cstheme="majorHAnsi"/>
+        </w:rPr>
         <w:t>which BGC should this annotation replace. Perfectly matches column E from Table S1.</w:t>
       </w:r>
     </w:p>
@@ -665,13 +979,22 @@
           <w:ilvl w:val="1"/>
           <w:numId w:val="4"/>
         </w:numPr>
-      </w:pPr>
-      <w:proofErr w:type="spellStart"/>
-      <w:r>
+        <w:rPr>
+          <w:rFonts w:asciiTheme="majorHAnsi" w:hAnsiTheme="majorHAnsi" w:cstheme="majorHAnsi"/>
+        </w:rPr>
+      </w:pPr>
+      <w:proofErr w:type="spellStart"/>
+      <w:r>
+        <w:rPr>
+          <w:rFonts w:asciiTheme="majorHAnsi" w:hAnsiTheme="majorHAnsi" w:cstheme="majorHAnsi"/>
+        </w:rPr>
         <w:t>ann_verbose</w:t>
       </w:r>
       <w:proofErr w:type="spellEnd"/>
       <w:r>
+        <w:rPr>
+          <w:rFonts w:asciiTheme="majorHAnsi" w:hAnsiTheme="majorHAnsi" w:cstheme="majorHAnsi"/>
+        </w:rPr>
         <w:t xml:space="preserve"> = verbose annotation of each gene</w:t>
       </w:r>
     </w:p>
@@ -682,13 +1005,22 @@
           <w:ilvl w:val="1"/>
           <w:numId w:val="4"/>
         </w:numPr>
-      </w:pPr>
-      <w:proofErr w:type="spellStart"/>
-      <w:r>
+        <w:rPr>
+          <w:rFonts w:asciiTheme="majorHAnsi" w:hAnsiTheme="majorHAnsi" w:cstheme="majorHAnsi"/>
+        </w:rPr>
+      </w:pPr>
+      <w:proofErr w:type="spellStart"/>
+      <w:r>
+        <w:rPr>
+          <w:rFonts w:asciiTheme="majorHAnsi" w:hAnsiTheme="majorHAnsi" w:cstheme="majorHAnsi"/>
+        </w:rPr>
         <w:t>ann_acc</w:t>
       </w:r>
       <w:proofErr w:type="spellEnd"/>
       <w:r>
+        <w:rPr>
+          <w:rFonts w:asciiTheme="majorHAnsi" w:hAnsiTheme="majorHAnsi" w:cstheme="majorHAnsi"/>
+        </w:rPr>
         <w:t xml:space="preserve"> = accession number for each annotation</w:t>
       </w:r>
     </w:p>
@@ -699,13 +1031,22 @@
           <w:ilvl w:val="1"/>
           <w:numId w:val="4"/>
         </w:numPr>
-      </w:pPr>
-      <w:proofErr w:type="spellStart"/>
-      <w:r>
+        <w:rPr>
+          <w:rFonts w:asciiTheme="majorHAnsi" w:hAnsiTheme="majorHAnsi" w:cstheme="majorHAnsi"/>
+        </w:rPr>
+      </w:pPr>
+      <w:proofErr w:type="spellStart"/>
+      <w:r>
+        <w:rPr>
+          <w:rFonts w:asciiTheme="majorHAnsi" w:hAnsiTheme="majorHAnsi" w:cstheme="majorHAnsi"/>
+        </w:rPr>
         <w:t>ann_percent_prot_id</w:t>
       </w:r>
       <w:proofErr w:type="spellEnd"/>
       <w:r>
+        <w:rPr>
+          <w:rFonts w:asciiTheme="majorHAnsi" w:hAnsiTheme="majorHAnsi" w:cstheme="majorHAnsi"/>
+        </w:rPr>
         <w:t xml:space="preserve"> = % protein identity to the gene used for annotation</w:t>
       </w:r>
     </w:p>
@@ -716,21 +1057,35 @@
           <w:ilvl w:val="1"/>
           <w:numId w:val="4"/>
         </w:numPr>
-      </w:pPr>
-      <w:r>
+        <w:rPr>
+          <w:rFonts w:asciiTheme="majorHAnsi" w:hAnsiTheme="majorHAnsi" w:cstheme="majorHAnsi"/>
+        </w:rPr>
+      </w:pPr>
+      <w:r>
+        <w:rPr>
+          <w:rFonts w:asciiTheme="majorHAnsi" w:hAnsiTheme="majorHAnsi" w:cstheme="majorHAnsi"/>
+        </w:rPr>
         <w:t>notes = Notes</w:t>
       </w:r>
     </w:p>
-    <w:p/>
-    <w:p>
-      <w:pPr>
-        <w:rPr>
+    <w:p>
+      <w:pPr>
+        <w:rPr>
+          <w:rFonts w:asciiTheme="majorHAnsi" w:hAnsiTheme="majorHAnsi" w:cstheme="majorHAnsi"/>
+        </w:rPr>
+      </w:pPr>
+    </w:p>
+    <w:p>
+      <w:pPr>
+        <w:rPr>
+          <w:rFonts w:asciiTheme="majorHAnsi" w:hAnsiTheme="majorHAnsi" w:cstheme="majorHAnsi"/>
           <w:b/>
           <w:bCs/>
         </w:rPr>
       </w:pPr>
       <w:r>
         <w:rPr>
+          <w:rFonts w:asciiTheme="majorHAnsi" w:hAnsiTheme="majorHAnsi" w:cstheme="majorHAnsi"/>
           <w:b/>
           <w:bCs/>
         </w:rPr>
@@ -740,12 +1095,14 @@
     <w:p>
       <w:pPr>
         <w:rPr>
-          <w:i/>
-          <w:iCs/>
-        </w:rPr>
-      </w:pPr>
-      <w:r>
-        <w:rPr>
+          <w:rFonts w:asciiTheme="majorHAnsi" w:hAnsiTheme="majorHAnsi" w:cstheme="majorHAnsi"/>
+          <w:i/>
+          <w:iCs/>
+        </w:rPr>
+      </w:pPr>
+      <w:r>
+        <w:rPr>
+          <w:rFonts w:asciiTheme="majorHAnsi" w:hAnsiTheme="majorHAnsi" w:cstheme="majorHAnsi"/>
           <w:i/>
           <w:iCs/>
         </w:rPr>
@@ -753,6 +1110,7 @@
       </w:r>
       <w:r>
         <w:rPr>
+          <w:rFonts w:asciiTheme="majorHAnsi" w:hAnsiTheme="majorHAnsi" w:cstheme="majorHAnsi"/>
           <w:i/>
           <w:iCs/>
         </w:rPr>
@@ -760,6 +1118,7 @@
       </w:r>
       <w:r>
         <w:rPr>
+          <w:rFonts w:asciiTheme="majorHAnsi" w:hAnsiTheme="majorHAnsi" w:cstheme="majorHAnsi"/>
           <w:i/>
           <w:iCs/>
         </w:rPr>
@@ -774,29 +1133,28 @@
           <w:numId w:val="5"/>
         </w:numPr>
         <w:rPr>
-          <w:rFonts w:ascii="Calibri" w:eastAsia="Times New Roman" w:hAnsi="Calibri" w:cs="Calibri"/>
-          <w:color w:val="000000"/>
-        </w:rPr>
-      </w:pPr>
-      <w:r>
+          <w:rFonts w:asciiTheme="majorHAnsi" w:eastAsia="Times New Roman" w:hAnsiTheme="majorHAnsi" w:cstheme="majorHAnsi"/>
+          <w:color w:val="000000"/>
+        </w:rPr>
+      </w:pPr>
+      <w:r>
+        <w:rPr>
+          <w:rFonts w:asciiTheme="majorHAnsi" w:hAnsiTheme="majorHAnsi" w:cstheme="majorHAnsi"/>
+        </w:rPr>
         <w:t xml:space="preserve">Rows = </w:t>
       </w:r>
       <w:r>
+        <w:rPr>
+          <w:rFonts w:asciiTheme="majorHAnsi" w:hAnsiTheme="majorHAnsi" w:cstheme="majorHAnsi"/>
+        </w:rPr>
         <w:t xml:space="preserve">unique gene-replicate pair (e.g., </w:t>
       </w:r>
       <w:r>
         <w:rPr>
-          <w:rFonts w:ascii="Calibri" w:eastAsia="Times New Roman" w:hAnsi="Calibri" w:cs="Calibri"/>
-          <w:color w:val="000000"/>
-        </w:rPr>
-        <w:t>Bc_ctg1_1</w:t>
-      </w:r>
-      <w:r>
-        <w:rPr>
-          <w:rFonts w:ascii="Calibri" w:eastAsia="Times New Roman" w:hAnsi="Calibri" w:cs="Calibri"/>
-          <w:color w:val="000000"/>
-        </w:rPr>
-        <w:t xml:space="preserve"> in replicate B1 is its own unique row)</w:t>
+          <w:rFonts w:asciiTheme="majorHAnsi" w:eastAsia="Times New Roman" w:hAnsiTheme="majorHAnsi" w:cstheme="majorHAnsi"/>
+          <w:color w:val="000000"/>
+        </w:rPr>
+        <w:t>Bc_ctg1_1 in replicate B1 is its own unique row)</w:t>
       </w:r>
     </w:p>
     <w:p>
@@ -807,13 +1165,13 @@
           <w:numId w:val="5"/>
         </w:numPr>
         <w:rPr>
-          <w:rFonts w:ascii="Calibri" w:eastAsia="Times New Roman" w:hAnsi="Calibri" w:cs="Calibri"/>
-          <w:color w:val="000000"/>
-        </w:rPr>
-      </w:pPr>
-      <w:r>
-        <w:rPr>
-          <w:rFonts w:ascii="Calibri" w:eastAsia="Times New Roman" w:hAnsi="Calibri" w:cs="Calibri"/>
+          <w:rFonts w:asciiTheme="majorHAnsi" w:eastAsia="Times New Roman" w:hAnsiTheme="majorHAnsi" w:cstheme="majorHAnsi"/>
+          <w:color w:val="000000"/>
+        </w:rPr>
+      </w:pPr>
+      <w:r>
+        <w:rPr>
+          <w:rFonts w:asciiTheme="majorHAnsi" w:eastAsia="Times New Roman" w:hAnsiTheme="majorHAnsi" w:cstheme="majorHAnsi"/>
           <w:color w:val="000000"/>
         </w:rPr>
         <w:t>Columns</w:t>
@@ -827,15 +1185,15 @@
           <w:numId w:val="6"/>
         </w:numPr>
         <w:rPr>
-          <w:rFonts w:ascii="Calibri" w:eastAsia="Times New Roman" w:hAnsi="Calibri" w:cs="Calibri"/>
-          <w:color w:val="000000"/>
-        </w:rPr>
-      </w:pPr>
-      <w:r>
-        <w:t>gene = unique gene name from prodigal gene calls in antiSMASH</w:t>
-      </w:r>
-      <w:r>
-        <w:t>. Note that antiSMASH calls genes with prodigal across the entire genome, not just in BGCs, so every gene in each THOR genome is represented here (not just those that are in BGCs).</w:t>
+          <w:rFonts w:asciiTheme="majorHAnsi" w:eastAsia="Times New Roman" w:hAnsiTheme="majorHAnsi" w:cstheme="majorHAnsi"/>
+          <w:color w:val="000000"/>
+        </w:rPr>
+      </w:pPr>
+      <w:r>
+        <w:rPr>
+          <w:rFonts w:asciiTheme="majorHAnsi" w:hAnsiTheme="majorHAnsi" w:cstheme="majorHAnsi"/>
+        </w:rPr>
+        <w:t>gene = unique gene name from prodigal gene calls in antiSMASH. Note that antiSMASH calls genes with prodigal across the entire genome, not just in BGCs, so every gene in each THOR genome is represented here (not just those that are in BGCs).</w:t>
       </w:r>
     </w:p>
     <w:p>
@@ -846,51 +1204,70 @@
           <w:numId w:val="6"/>
         </w:numPr>
         <w:rPr>
-          <w:rFonts w:ascii="Calibri" w:eastAsia="Times New Roman" w:hAnsi="Calibri" w:cs="Calibri"/>
-          <w:color w:val="000000"/>
-        </w:rPr>
-      </w:pPr>
-      <w:r>
+          <w:rFonts w:asciiTheme="majorHAnsi" w:eastAsia="Times New Roman" w:hAnsiTheme="majorHAnsi" w:cstheme="majorHAnsi"/>
+          <w:color w:val="000000"/>
+        </w:rPr>
+      </w:pPr>
+      <w:r>
+        <w:rPr>
+          <w:rFonts w:asciiTheme="majorHAnsi" w:hAnsiTheme="majorHAnsi" w:cstheme="majorHAnsi"/>
+        </w:rPr>
         <w:t xml:space="preserve">sample = replicate ID. B1 denotes </w:t>
       </w:r>
       <w:r>
         <w:rPr>
+          <w:rFonts w:asciiTheme="majorHAnsi" w:hAnsiTheme="majorHAnsi" w:cstheme="majorHAnsi"/>
           <w:i/>
           <w:iCs/>
         </w:rPr>
         <w:t>Bacillus</w:t>
       </w:r>
       <w:r>
+        <w:rPr>
+          <w:rFonts w:asciiTheme="majorHAnsi" w:hAnsiTheme="majorHAnsi" w:cstheme="majorHAnsi"/>
+        </w:rPr>
         <w:t xml:space="preserve"> (B) monoculture, replicate 1. BFK4 denotes </w:t>
       </w:r>
       <w:r>
         <w:rPr>
+          <w:rFonts w:asciiTheme="majorHAnsi" w:hAnsiTheme="majorHAnsi" w:cstheme="majorHAnsi"/>
           <w:i/>
           <w:iCs/>
         </w:rPr>
         <w:t>Bacillus</w:t>
       </w:r>
       <w:r>
+        <w:rPr>
+          <w:rFonts w:asciiTheme="majorHAnsi" w:hAnsiTheme="majorHAnsi" w:cstheme="majorHAnsi"/>
+        </w:rPr>
         <w:t xml:space="preserve"> (B), </w:t>
       </w:r>
       <w:r>
         <w:rPr>
+          <w:rFonts w:asciiTheme="majorHAnsi" w:hAnsiTheme="majorHAnsi" w:cstheme="majorHAnsi"/>
           <w:i/>
           <w:iCs/>
         </w:rPr>
         <w:t>Flavobacterium</w:t>
       </w:r>
       <w:r>
+        <w:rPr>
+          <w:rFonts w:asciiTheme="majorHAnsi" w:hAnsiTheme="majorHAnsi" w:cstheme="majorHAnsi"/>
+        </w:rPr>
         <w:t xml:space="preserve"> (F), </w:t>
       </w:r>
       <w:r>
         <w:rPr>
+          <w:rFonts w:asciiTheme="majorHAnsi" w:hAnsiTheme="majorHAnsi" w:cstheme="majorHAnsi"/>
           <w:i/>
           <w:iCs/>
         </w:rPr>
         <w:t>Pseudomonas</w:t>
       </w:r>
       <w:r>
+        <w:rPr>
+          <w:rFonts w:asciiTheme="majorHAnsi" w:hAnsiTheme="majorHAnsi" w:cstheme="majorHAnsi"/>
+        </w:rPr>
         <w:t xml:space="preserve"> (K), co-culture, replicate 4.</w:t>
       </w:r>
     </w:p>
@@ -902,16 +1279,22 @@
           <w:numId w:val="6"/>
         </w:numPr>
         <w:rPr>
-          <w:rFonts w:ascii="Calibri" w:eastAsia="Times New Roman" w:hAnsi="Calibri" w:cs="Calibri"/>
-          <w:color w:val="000000"/>
-        </w:rPr>
-      </w:pPr>
-      <w:proofErr w:type="spellStart"/>
-      <w:r>
+          <w:rFonts w:asciiTheme="majorHAnsi" w:eastAsia="Times New Roman" w:hAnsiTheme="majorHAnsi" w:cstheme="majorHAnsi"/>
+          <w:color w:val="000000"/>
+        </w:rPr>
+      </w:pPr>
+      <w:proofErr w:type="spellStart"/>
+      <w:r>
+        <w:rPr>
+          <w:rFonts w:asciiTheme="majorHAnsi" w:hAnsiTheme="majorHAnsi" w:cstheme="majorHAnsi"/>
+        </w:rPr>
         <w:t>cpm</w:t>
       </w:r>
       <w:proofErr w:type="spellEnd"/>
       <w:r>
+        <w:rPr>
+          <w:rFonts w:asciiTheme="majorHAnsi" w:hAnsiTheme="majorHAnsi" w:cstheme="majorHAnsi"/>
+        </w:rPr>
         <w:t xml:space="preserve"> = Counts per million reads</w:t>
       </w:r>
     </w:p>
@@ -923,20 +1306,20 @@
           <w:numId w:val="6"/>
         </w:numPr>
         <w:rPr>
-          <w:rFonts w:ascii="Calibri" w:eastAsia="Times New Roman" w:hAnsi="Calibri" w:cs="Calibri"/>
-          <w:color w:val="000000"/>
-        </w:rPr>
-      </w:pPr>
-      <w:r>
-        <w:rPr>
-          <w:rFonts w:ascii="Calibri" w:eastAsia="Times New Roman" w:hAnsi="Calibri" w:cs="Calibri"/>
+          <w:rFonts w:asciiTheme="majorHAnsi" w:eastAsia="Times New Roman" w:hAnsiTheme="majorHAnsi" w:cstheme="majorHAnsi"/>
+          <w:color w:val="000000"/>
+        </w:rPr>
+      </w:pPr>
+      <w:r>
+        <w:rPr>
+          <w:rFonts w:asciiTheme="majorHAnsi" w:eastAsia="Times New Roman" w:hAnsiTheme="majorHAnsi" w:cstheme="majorHAnsi"/>
           <w:color w:val="000000"/>
         </w:rPr>
         <w:t>condition = mono- or co-culture condition</w:t>
       </w:r>
       <w:r>
         <w:rPr>
-          <w:rFonts w:ascii="Calibri" w:eastAsia="Times New Roman" w:hAnsi="Calibri" w:cs="Calibri"/>
+          <w:rFonts w:asciiTheme="majorHAnsi" w:eastAsia="Times New Roman" w:hAnsiTheme="majorHAnsi" w:cstheme="majorHAnsi"/>
           <w:color w:val="000000"/>
         </w:rPr>
         <w:t xml:space="preserve"> of this replicate. </w:t>
@@ -944,7 +1327,7 @@
       <w:proofErr w:type="spellStart"/>
       <w:r>
         <w:rPr>
-          <w:rFonts w:ascii="Calibri" w:eastAsia="Times New Roman" w:hAnsi="Calibri" w:cs="Calibri"/>
+          <w:rFonts w:asciiTheme="majorHAnsi" w:eastAsia="Times New Roman" w:hAnsiTheme="majorHAnsi" w:cstheme="majorHAnsi"/>
           <w:color w:val="000000"/>
         </w:rPr>
         <w:t>Bcer</w:t>
@@ -952,14 +1335,14 @@
       <w:proofErr w:type="spellEnd"/>
       <w:r>
         <w:rPr>
-          <w:rFonts w:ascii="Calibri" w:eastAsia="Times New Roman" w:hAnsi="Calibri" w:cs="Calibri"/>
+          <w:rFonts w:asciiTheme="majorHAnsi" w:eastAsia="Times New Roman" w:hAnsiTheme="majorHAnsi" w:cstheme="majorHAnsi"/>
           <w:color w:val="000000"/>
         </w:rPr>
         <w:t xml:space="preserve"> denotes </w:t>
       </w:r>
       <w:r>
         <w:rPr>
-          <w:rFonts w:ascii="Calibri" w:eastAsia="Times New Roman" w:hAnsi="Calibri" w:cs="Calibri"/>
+          <w:rFonts w:asciiTheme="majorHAnsi" w:eastAsia="Times New Roman" w:hAnsiTheme="majorHAnsi" w:cstheme="majorHAnsi"/>
           <w:i/>
           <w:iCs/>
           <w:color w:val="000000"/>
@@ -968,7 +1351,7 @@
       </w:r>
       <w:r>
         <w:rPr>
-          <w:rFonts w:ascii="Calibri" w:eastAsia="Times New Roman" w:hAnsi="Calibri" w:cs="Calibri"/>
+          <w:rFonts w:asciiTheme="majorHAnsi" w:eastAsia="Times New Roman" w:hAnsiTheme="majorHAnsi" w:cstheme="majorHAnsi"/>
           <w:color w:val="000000"/>
         </w:rPr>
         <w:t xml:space="preserve"> monoculture. </w:t>
@@ -976,7 +1359,7 @@
       <w:proofErr w:type="spellStart"/>
       <w:r>
         <w:rPr>
-          <w:rFonts w:ascii="Calibri" w:eastAsia="Times New Roman" w:hAnsi="Calibri" w:cs="Calibri"/>
+          <w:rFonts w:asciiTheme="majorHAnsi" w:eastAsia="Times New Roman" w:hAnsiTheme="majorHAnsi" w:cstheme="majorHAnsi"/>
           <w:color w:val="000000"/>
         </w:rPr>
         <w:t>Bcer.Fjoh</w:t>
@@ -984,14 +1367,14 @@
       <w:proofErr w:type="spellEnd"/>
       <w:r>
         <w:rPr>
-          <w:rFonts w:ascii="Calibri" w:eastAsia="Times New Roman" w:hAnsi="Calibri" w:cs="Calibri"/>
+          <w:rFonts w:asciiTheme="majorHAnsi" w:eastAsia="Times New Roman" w:hAnsiTheme="majorHAnsi" w:cstheme="majorHAnsi"/>
           <w:color w:val="000000"/>
         </w:rPr>
         <w:t xml:space="preserve"> denotes </w:t>
       </w:r>
       <w:r>
         <w:rPr>
-          <w:rFonts w:ascii="Calibri" w:eastAsia="Times New Roman" w:hAnsi="Calibri" w:cs="Calibri"/>
+          <w:rFonts w:asciiTheme="majorHAnsi" w:eastAsia="Times New Roman" w:hAnsiTheme="majorHAnsi" w:cstheme="majorHAnsi"/>
           <w:i/>
           <w:iCs/>
           <w:color w:val="000000"/>
@@ -1000,14 +1383,14 @@
       </w:r>
       <w:r>
         <w:rPr>
-          <w:rFonts w:ascii="Calibri" w:eastAsia="Times New Roman" w:hAnsi="Calibri" w:cs="Calibri"/>
+          <w:rFonts w:asciiTheme="majorHAnsi" w:eastAsia="Times New Roman" w:hAnsiTheme="majorHAnsi" w:cstheme="majorHAnsi"/>
           <w:color w:val="000000"/>
         </w:rPr>
         <w:t>-</w:t>
       </w:r>
       <w:r>
         <w:rPr>
-          <w:rFonts w:ascii="Calibri" w:eastAsia="Times New Roman" w:hAnsi="Calibri" w:cs="Calibri"/>
+          <w:rFonts w:asciiTheme="majorHAnsi" w:eastAsia="Times New Roman" w:hAnsiTheme="majorHAnsi" w:cstheme="majorHAnsi"/>
           <w:i/>
           <w:iCs/>
           <w:color w:val="000000"/>
@@ -1016,7 +1399,7 @@
       </w:r>
       <w:r>
         <w:rPr>
-          <w:rFonts w:ascii="Calibri" w:eastAsia="Times New Roman" w:hAnsi="Calibri" w:cs="Calibri"/>
+          <w:rFonts w:asciiTheme="majorHAnsi" w:eastAsia="Times New Roman" w:hAnsiTheme="majorHAnsi" w:cstheme="majorHAnsi"/>
           <w:color w:val="000000"/>
         </w:rPr>
         <w:t xml:space="preserve"> coculture.</w:t>
@@ -1030,14 +1413,14 @@
           <w:numId w:val="6"/>
         </w:numPr>
         <w:rPr>
-          <w:rFonts w:ascii="Calibri" w:eastAsia="Times New Roman" w:hAnsi="Calibri" w:cs="Calibri"/>
-          <w:color w:val="000000"/>
-        </w:rPr>
-      </w:pPr>
-      <w:proofErr w:type="spellStart"/>
-      <w:r>
-        <w:rPr>
-          <w:rFonts w:ascii="Calibri" w:eastAsia="Times New Roman" w:hAnsi="Calibri" w:cs="Calibri"/>
+          <w:rFonts w:asciiTheme="majorHAnsi" w:eastAsia="Times New Roman" w:hAnsiTheme="majorHAnsi" w:cstheme="majorHAnsi"/>
+          <w:color w:val="000000"/>
+        </w:rPr>
+      </w:pPr>
+      <w:proofErr w:type="spellStart"/>
+      <w:r>
+        <w:rPr>
+          <w:rFonts w:asciiTheme="majorHAnsi" w:eastAsia="Times New Roman" w:hAnsiTheme="majorHAnsi" w:cstheme="majorHAnsi"/>
           <w:color w:val="000000"/>
         </w:rPr>
         <w:t>cog_category</w:t>
@@ -1045,7 +1428,7 @@
       <w:proofErr w:type="spellEnd"/>
       <w:r>
         <w:rPr>
-          <w:rFonts w:ascii="Calibri" w:eastAsia="Times New Roman" w:hAnsi="Calibri" w:cs="Calibri"/>
+          <w:rFonts w:asciiTheme="majorHAnsi" w:eastAsia="Times New Roman" w:hAnsiTheme="majorHAnsi" w:cstheme="majorHAnsi"/>
           <w:color w:val="000000"/>
         </w:rPr>
         <w:t xml:space="preserve"> = COG category as annotated by </w:t>
@@ -1053,7 +1436,7 @@
       <w:proofErr w:type="spellStart"/>
       <w:r>
         <w:rPr>
-          <w:rFonts w:ascii="Calibri" w:eastAsia="Times New Roman" w:hAnsi="Calibri" w:cs="Calibri"/>
+          <w:rFonts w:asciiTheme="majorHAnsi" w:eastAsia="Times New Roman" w:hAnsiTheme="majorHAnsi" w:cstheme="majorHAnsi"/>
           <w:color w:val="000000"/>
         </w:rPr>
         <w:t>eggNOG</w:t>
@@ -1068,61 +1451,62 @@
           <w:numId w:val="6"/>
         </w:numPr>
         <w:rPr>
-          <w:rFonts w:ascii="Calibri" w:eastAsia="Times New Roman" w:hAnsi="Calibri" w:cs="Calibri"/>
-          <w:color w:val="000000"/>
-        </w:rPr>
-      </w:pPr>
-      <w:r>
-        <w:rPr>
-          <w:rFonts w:ascii="Calibri" w:eastAsia="Times New Roman" w:hAnsi="Calibri" w:cs="Calibri"/>
+          <w:rFonts w:asciiTheme="majorHAnsi" w:eastAsia="Times New Roman" w:hAnsiTheme="majorHAnsi" w:cstheme="majorHAnsi"/>
+          <w:color w:val="000000"/>
+        </w:rPr>
+      </w:pPr>
+      <w:r>
+        <w:rPr>
+          <w:rFonts w:asciiTheme="majorHAnsi" w:eastAsia="Times New Roman" w:hAnsiTheme="majorHAnsi" w:cstheme="majorHAnsi"/>
           <w:color w:val="000000"/>
         </w:rPr>
         <w:t xml:space="preserve">organism = </w:t>
       </w:r>
       <w:r>
-        <w:t xml:space="preserve">Organism in THOR whose genome has this </w:t>
-      </w:r>
-      <w:r>
-        <w:t>gene</w:t>
-      </w:r>
-      <w:r>
-        <w:t xml:space="preserve">. Either </w:t>
-      </w:r>
-      <w:proofErr w:type="spellStart"/>
-      <w:r>
-        <w:t>B</w:t>
-      </w:r>
-      <w:r>
-        <w:t>cer</w:t>
-      </w:r>
-      <w:proofErr w:type="spellEnd"/>
-      <w:r>
-        <w:rPr>
-          <w:i/>
-          <w:iCs/>
-        </w:rPr>
-        <w:t xml:space="preserve"> for B</w:t>
-      </w:r>
-      <w:r>
-        <w:rPr>
-          <w:i/>
-          <w:iCs/>
-        </w:rPr>
-        <w:t>acillus cereus</w:t>
-      </w:r>
-      <w:r>
+        <w:rPr>
+          <w:rFonts w:asciiTheme="majorHAnsi" w:hAnsiTheme="majorHAnsi" w:cstheme="majorHAnsi"/>
+        </w:rPr>
+        <w:t xml:space="preserve">Organism in THOR whose genome has this gene. Either </w:t>
+      </w:r>
+      <w:proofErr w:type="spellStart"/>
+      <w:r>
+        <w:rPr>
+          <w:rFonts w:asciiTheme="majorHAnsi" w:hAnsiTheme="majorHAnsi" w:cstheme="majorHAnsi"/>
+        </w:rPr>
+        <w:t>Bcer</w:t>
+      </w:r>
+      <w:proofErr w:type="spellEnd"/>
+      <w:r>
+        <w:rPr>
+          <w:rFonts w:asciiTheme="majorHAnsi" w:hAnsiTheme="majorHAnsi" w:cstheme="majorHAnsi"/>
+          <w:i/>
+          <w:iCs/>
+        </w:rPr>
+        <w:t xml:space="preserve"> for Bacillus cereus</w:t>
+      </w:r>
+      <w:r>
+        <w:rPr>
+          <w:rFonts w:asciiTheme="majorHAnsi" w:hAnsiTheme="majorHAnsi" w:cstheme="majorHAnsi"/>
+        </w:rPr>
         <w:t xml:space="preserve"> UW85, </w:t>
       </w:r>
       <w:proofErr w:type="spellStart"/>
       <w:r>
+        <w:rPr>
+          <w:rFonts w:asciiTheme="majorHAnsi" w:hAnsiTheme="majorHAnsi" w:cstheme="majorHAnsi"/>
+        </w:rPr>
         <w:t>Fjoh</w:t>
       </w:r>
       <w:proofErr w:type="spellEnd"/>
       <w:r>
+        <w:rPr>
+          <w:rFonts w:asciiTheme="majorHAnsi" w:hAnsiTheme="majorHAnsi" w:cstheme="majorHAnsi"/>
+        </w:rPr>
         <w:t xml:space="preserve"> for </w:t>
       </w:r>
       <w:r>
         <w:rPr>
+          <w:rFonts w:asciiTheme="majorHAnsi" w:hAnsiTheme="majorHAnsi" w:cstheme="majorHAnsi"/>
           <w:i/>
           <w:iCs/>
         </w:rPr>
@@ -1131,6 +1515,7 @@
       <w:proofErr w:type="spellStart"/>
       <w:r>
         <w:rPr>
+          <w:rFonts w:asciiTheme="majorHAnsi" w:hAnsiTheme="majorHAnsi" w:cstheme="majorHAnsi"/>
           <w:i/>
           <w:iCs/>
         </w:rPr>
@@ -1139,30 +1524,35 @@
       <w:proofErr w:type="spellEnd"/>
       <w:r>
         <w:rPr>
+          <w:rFonts w:asciiTheme="majorHAnsi" w:hAnsiTheme="majorHAnsi" w:cstheme="majorHAnsi"/>
           <w:i/>
           <w:iCs/>
         </w:rPr>
         <w:t xml:space="preserve"> </w:t>
       </w:r>
       <w:r>
-        <w:t>UW101, or</w:t>
-      </w:r>
-      <w:r>
-        <w:t xml:space="preserve"> </w:t>
-      </w:r>
-      <w:proofErr w:type="spellStart"/>
-      <w:r>
+        <w:rPr>
+          <w:rFonts w:asciiTheme="majorHAnsi" w:hAnsiTheme="majorHAnsi" w:cstheme="majorHAnsi"/>
+        </w:rPr>
+        <w:t xml:space="preserve">UW101, or </w:t>
+      </w:r>
+      <w:proofErr w:type="spellStart"/>
+      <w:r>
+        <w:rPr>
+          <w:rFonts w:asciiTheme="majorHAnsi" w:hAnsiTheme="majorHAnsi" w:cstheme="majorHAnsi"/>
+        </w:rPr>
         <w:t>Pkor</w:t>
       </w:r>
       <w:proofErr w:type="spellEnd"/>
       <w:r>
-        <w:t xml:space="preserve"> for</w:t>
-      </w:r>
-      <w:r>
-        <w:t xml:space="preserve"> </w:t>
-      </w:r>
-      <w:r>
-        <w:rPr>
+        <w:rPr>
+          <w:rFonts w:asciiTheme="majorHAnsi" w:hAnsiTheme="majorHAnsi" w:cstheme="majorHAnsi"/>
+        </w:rPr>
+        <w:t xml:space="preserve"> for </w:t>
+      </w:r>
+      <w:r>
+        <w:rPr>
+          <w:rFonts w:asciiTheme="majorHAnsi" w:hAnsiTheme="majorHAnsi" w:cstheme="majorHAnsi"/>
           <w:i/>
           <w:iCs/>
         </w:rPr>
@@ -1171,6 +1561,7 @@
       <w:proofErr w:type="spellStart"/>
       <w:r>
         <w:rPr>
+          <w:rFonts w:asciiTheme="majorHAnsi" w:hAnsiTheme="majorHAnsi" w:cstheme="majorHAnsi"/>
           <w:i/>
           <w:iCs/>
         </w:rPr>
@@ -1178,6 +1569,9 @@
       </w:r>
       <w:proofErr w:type="spellEnd"/>
       <w:r>
+        <w:rPr>
+          <w:rFonts w:asciiTheme="majorHAnsi" w:hAnsiTheme="majorHAnsi" w:cstheme="majorHAnsi"/>
+        </w:rPr>
         <w:t xml:space="preserve"> CI12.</w:t>
       </w:r>
     </w:p>
@@ -1189,23 +1583,25 @@
           <w:numId w:val="6"/>
         </w:numPr>
         <w:rPr>
-          <w:rFonts w:ascii="Calibri" w:eastAsia="Times New Roman" w:hAnsi="Calibri" w:cs="Calibri"/>
-          <w:color w:val="000000"/>
-        </w:rPr>
-      </w:pPr>
-      <w:proofErr w:type="spellStart"/>
-      <w:r>
+          <w:rFonts w:asciiTheme="majorHAnsi" w:eastAsia="Times New Roman" w:hAnsiTheme="majorHAnsi" w:cstheme="majorHAnsi"/>
+          <w:color w:val="000000"/>
+        </w:rPr>
+      </w:pPr>
+      <w:proofErr w:type="spellStart"/>
+      <w:proofErr w:type="gramStart"/>
+      <w:r>
+        <w:rPr>
+          <w:rFonts w:asciiTheme="majorHAnsi" w:hAnsiTheme="majorHAnsi" w:cstheme="majorHAnsi"/>
+        </w:rPr>
         <w:t>is.q</w:t>
       </w:r>
       <w:proofErr w:type="spellEnd"/>
-      <w:r>
-        <w:t xml:space="preserve"> = </w:t>
-      </w:r>
-      <w:r>
-        <w:t>TRUE or FALSE</w:t>
-      </w:r>
-      <w:r>
-        <w:t>, is this gene annotated as COG category Q (secondary metabolism)?</w:t>
+      <w:proofErr w:type="gramEnd"/>
+      <w:r>
+        <w:rPr>
+          <w:rFonts w:asciiTheme="majorHAnsi" w:hAnsiTheme="majorHAnsi" w:cstheme="majorHAnsi"/>
+        </w:rPr>
+        <w:t xml:space="preserve"> = TRUE or FALSE, is this gene annotated as COG category Q (secondary metabolism)?</w:t>
       </w:r>
     </w:p>
     <w:p>
@@ -1216,16 +1612,22 @@
           <w:numId w:val="6"/>
         </w:numPr>
         <w:rPr>
-          <w:rFonts w:ascii="Calibri" w:eastAsia="Times New Roman" w:hAnsi="Calibri" w:cs="Calibri"/>
-          <w:color w:val="000000"/>
-        </w:rPr>
-      </w:pPr>
-      <w:proofErr w:type="spellStart"/>
-      <w:r>
+          <w:rFonts w:asciiTheme="majorHAnsi" w:eastAsia="Times New Roman" w:hAnsiTheme="majorHAnsi" w:cstheme="majorHAnsi"/>
+          <w:color w:val="000000"/>
+        </w:rPr>
+      </w:pPr>
+      <w:proofErr w:type="spellStart"/>
+      <w:r>
+        <w:rPr>
+          <w:rFonts w:asciiTheme="majorHAnsi" w:hAnsiTheme="majorHAnsi" w:cstheme="majorHAnsi"/>
+        </w:rPr>
         <w:t>bgc</w:t>
       </w:r>
       <w:proofErr w:type="spellEnd"/>
       <w:r>
+        <w:rPr>
+          <w:rFonts w:asciiTheme="majorHAnsi" w:hAnsiTheme="majorHAnsi" w:cstheme="majorHAnsi"/>
+        </w:rPr>
         <w:t xml:space="preserve"> = BGC this gene belongs to. NA if outside a BGC.</w:t>
       </w:r>
     </w:p>
@@ -1237,16 +1639,22 @@
           <w:numId w:val="6"/>
         </w:numPr>
         <w:rPr>
-          <w:rFonts w:ascii="Calibri" w:eastAsia="Times New Roman" w:hAnsi="Calibri" w:cs="Calibri"/>
-          <w:color w:val="000000"/>
-        </w:rPr>
-      </w:pPr>
-      <w:proofErr w:type="spellStart"/>
-      <w:r>
+          <w:rFonts w:asciiTheme="majorHAnsi" w:eastAsia="Times New Roman" w:hAnsiTheme="majorHAnsi" w:cstheme="majorHAnsi"/>
+          <w:color w:val="000000"/>
+        </w:rPr>
+      </w:pPr>
+      <w:proofErr w:type="spellStart"/>
+      <w:r>
+        <w:rPr>
+          <w:rFonts w:asciiTheme="majorHAnsi" w:hAnsiTheme="majorHAnsi" w:cstheme="majorHAnsi"/>
+        </w:rPr>
         <w:t>gene_kind</w:t>
       </w:r>
       <w:proofErr w:type="spellEnd"/>
       <w:r>
+        <w:rPr>
+          <w:rFonts w:asciiTheme="majorHAnsi" w:hAnsiTheme="majorHAnsi" w:cstheme="majorHAnsi"/>
+        </w:rPr>
         <w:t xml:space="preserve"> = antiSMASH annotation of type of BGC gene</w:t>
       </w:r>
     </w:p>
@@ -1258,22 +1666,29 @@
           <w:numId w:val="6"/>
         </w:numPr>
         <w:rPr>
-          <w:rFonts w:ascii="Calibri" w:eastAsia="Times New Roman" w:hAnsi="Calibri" w:cs="Calibri"/>
-          <w:color w:val="000000"/>
-        </w:rPr>
-      </w:pPr>
-      <w:proofErr w:type="spellStart"/>
-      <w:r>
+          <w:rFonts w:asciiTheme="majorHAnsi" w:eastAsia="Times New Roman" w:hAnsiTheme="majorHAnsi" w:cstheme="majorHAnsi"/>
+          <w:color w:val="000000"/>
+        </w:rPr>
+      </w:pPr>
+      <w:proofErr w:type="spellStart"/>
+      <w:r>
+        <w:rPr>
+          <w:rFonts w:asciiTheme="majorHAnsi" w:hAnsiTheme="majorHAnsi" w:cstheme="majorHAnsi"/>
+        </w:rPr>
         <w:t>smcog</w:t>
       </w:r>
       <w:proofErr w:type="spellEnd"/>
       <w:r>
+        <w:rPr>
+          <w:rFonts w:asciiTheme="majorHAnsi" w:hAnsiTheme="majorHAnsi" w:cstheme="majorHAnsi"/>
+        </w:rPr>
         <w:t xml:space="preserve"> = antiSMASH SMCOG category</w:t>
       </w:r>
     </w:p>
     <w:p>
       <w:pPr>
         <w:rPr>
+          <w:rFonts w:asciiTheme="majorHAnsi" w:hAnsiTheme="majorHAnsi" w:cstheme="majorHAnsi"/>
           <w:b/>
           <w:bCs/>
         </w:rPr>
@@ -1282,52 +1697,319 @@
     <w:p>
       <w:pPr>
         <w:rPr>
+          <w:rFonts w:asciiTheme="majorHAnsi" w:hAnsiTheme="majorHAnsi" w:cstheme="majorHAnsi"/>
           <w:b/>
           <w:bCs/>
         </w:rPr>
       </w:pPr>
       <w:r>
         <w:rPr>
+          <w:rFonts w:asciiTheme="majorHAnsi" w:hAnsiTheme="majorHAnsi" w:cstheme="majorHAnsi"/>
           <w:b/>
           <w:bCs/>
         </w:rPr>
-        <w:t>Table S</w:t>
-      </w:r>
-      <w:r>
-        <w:rPr>
+        <w:t xml:space="preserve">Table S4 – WT </w:t>
+      </w:r>
+      <w:r>
+        <w:rPr>
+          <w:rFonts w:asciiTheme="majorHAnsi" w:hAnsiTheme="majorHAnsi" w:cstheme="majorHAnsi"/>
           <w:b/>
           <w:bCs/>
         </w:rPr>
-        <w:t>4</w:t>
-      </w:r>
-      <w:r>
-        <w:rPr>
+        <w:t>BGC Expression Changes</w:t>
+      </w:r>
+    </w:p>
+    <w:p>
+      <w:pPr>
+        <w:rPr>
+          <w:rFonts w:asciiTheme="majorHAnsi" w:hAnsiTheme="majorHAnsi" w:cstheme="majorHAnsi"/>
+          <w:i/>
+          <w:iCs/>
+        </w:rPr>
+      </w:pPr>
+      <w:r>
+        <w:rPr>
+          <w:rFonts w:asciiTheme="majorHAnsi" w:hAnsiTheme="majorHAnsi" w:cstheme="majorHAnsi"/>
+          <w:i/>
+          <w:iCs/>
+        </w:rPr>
+        <w:t>BGC-level changes in expression compared to monoculture.</w:t>
+      </w:r>
+    </w:p>
+    <w:p>
+      <w:pPr>
+        <w:pStyle w:val="ListParagraph"/>
+        <w:numPr>
+          <w:ilvl w:val="0"/>
+          <w:numId w:val="5"/>
+        </w:numPr>
+        <w:rPr>
+          <w:rFonts w:asciiTheme="majorHAnsi" w:eastAsia="Times New Roman" w:hAnsiTheme="majorHAnsi" w:cstheme="majorHAnsi"/>
+          <w:color w:val="000000"/>
+        </w:rPr>
+      </w:pPr>
+      <w:r>
+        <w:rPr>
+          <w:rFonts w:asciiTheme="majorHAnsi" w:hAnsiTheme="majorHAnsi" w:cstheme="majorHAnsi"/>
+        </w:rPr>
+        <w:t xml:space="preserve">Rows = unique </w:t>
+      </w:r>
+      <w:r>
+        <w:rPr>
+          <w:rFonts w:asciiTheme="majorHAnsi" w:hAnsiTheme="majorHAnsi" w:cstheme="majorHAnsi"/>
+        </w:rPr>
+        <w:t>BGC</w:t>
+      </w:r>
+      <w:r>
+        <w:rPr>
+          <w:rFonts w:asciiTheme="majorHAnsi" w:hAnsiTheme="majorHAnsi" w:cstheme="majorHAnsi"/>
+        </w:rPr>
+        <w:t>-</w:t>
+      </w:r>
+      <w:r>
+        <w:rPr>
+          <w:rFonts w:asciiTheme="majorHAnsi" w:hAnsiTheme="majorHAnsi" w:cstheme="majorHAnsi"/>
+        </w:rPr>
+        <w:t xml:space="preserve">condition </w:t>
+      </w:r>
+      <w:r>
+        <w:rPr>
+          <w:rFonts w:asciiTheme="majorHAnsi" w:hAnsiTheme="majorHAnsi" w:cstheme="majorHAnsi"/>
+        </w:rPr>
+        <w:t xml:space="preserve">pair (e.g., </w:t>
+      </w:r>
+      <w:r>
+        <w:rPr>
+          <w:rFonts w:asciiTheme="majorHAnsi" w:hAnsiTheme="majorHAnsi" w:cstheme="majorHAnsi"/>
+        </w:rPr>
+        <w:t xml:space="preserve">antiSMASH BGC region Bc_Ga0417192_01_rn01 </w:t>
+      </w:r>
+      <w:r>
+        <w:rPr>
+          <w:rFonts w:asciiTheme="majorHAnsi" w:eastAsia="Times New Roman" w:hAnsiTheme="majorHAnsi" w:cstheme="majorHAnsi"/>
+          <w:color w:val="000000"/>
+        </w:rPr>
+        <w:t xml:space="preserve">in </w:t>
+      </w:r>
+      <w:r>
+        <w:rPr>
+          <w:rFonts w:asciiTheme="majorHAnsi" w:eastAsia="Times New Roman" w:hAnsiTheme="majorHAnsi" w:cstheme="majorHAnsi"/>
+          <w:color w:val="000000"/>
+        </w:rPr>
+        <w:t xml:space="preserve">condition “Pairwise with </w:t>
+      </w:r>
+      <w:proofErr w:type="spellStart"/>
+      <w:r>
+        <w:rPr>
+          <w:rFonts w:asciiTheme="majorHAnsi" w:eastAsia="Times New Roman" w:hAnsiTheme="majorHAnsi" w:cstheme="majorHAnsi"/>
+          <w:color w:val="000000"/>
+        </w:rPr>
+        <w:t>Fjoh</w:t>
+      </w:r>
+      <w:proofErr w:type="spellEnd"/>
+      <w:r>
+        <w:rPr>
+          <w:rFonts w:asciiTheme="majorHAnsi" w:eastAsia="Times New Roman" w:hAnsiTheme="majorHAnsi" w:cstheme="majorHAnsi"/>
+          <w:color w:val="000000"/>
+        </w:rPr>
+        <w:t xml:space="preserve">” </w:t>
+      </w:r>
+      <w:r>
+        <w:rPr>
+          <w:rFonts w:asciiTheme="majorHAnsi" w:eastAsia="Times New Roman" w:hAnsiTheme="majorHAnsi" w:cstheme="majorHAnsi"/>
+          <w:color w:val="000000"/>
+        </w:rPr>
+        <w:t>is its own unique row)</w:t>
+      </w:r>
+    </w:p>
+    <w:p>
+      <w:pPr>
+        <w:pStyle w:val="ListParagraph"/>
+        <w:numPr>
+          <w:ilvl w:val="0"/>
+          <w:numId w:val="5"/>
+        </w:numPr>
+        <w:rPr>
+          <w:rFonts w:asciiTheme="majorHAnsi" w:eastAsia="Times New Roman" w:hAnsiTheme="majorHAnsi" w:cstheme="majorHAnsi"/>
+          <w:color w:val="000000"/>
+        </w:rPr>
+      </w:pPr>
+      <w:r>
+        <w:rPr>
+          <w:rFonts w:asciiTheme="majorHAnsi" w:eastAsia="Times New Roman" w:hAnsiTheme="majorHAnsi" w:cstheme="majorHAnsi"/>
+          <w:color w:val="000000"/>
+        </w:rPr>
+        <w:t>Columns</w:t>
+      </w:r>
+    </w:p>
+    <w:p>
+      <w:pPr>
+        <w:pStyle w:val="ListParagraph"/>
+        <w:numPr>
+          <w:ilvl w:val="0"/>
+          <w:numId w:val="7"/>
+        </w:numPr>
+        <w:rPr>
+          <w:rFonts w:asciiTheme="majorHAnsi" w:hAnsiTheme="majorHAnsi" w:cstheme="majorHAnsi"/>
+        </w:rPr>
+      </w:pPr>
+      <w:proofErr w:type="spellStart"/>
+      <w:r>
+        <w:rPr>
+          <w:rFonts w:asciiTheme="majorHAnsi" w:hAnsiTheme="majorHAnsi" w:cstheme="majorHAnsi"/>
+        </w:rPr>
+        <w:t>bgc</w:t>
+      </w:r>
+      <w:proofErr w:type="spellEnd"/>
+      <w:r>
+        <w:rPr>
+          <w:rFonts w:asciiTheme="majorHAnsi" w:hAnsiTheme="majorHAnsi" w:cstheme="majorHAnsi"/>
+        </w:rPr>
+        <w:t xml:space="preserve"> = </w:t>
+      </w:r>
+      <w:r>
+        <w:rPr>
+          <w:rFonts w:asciiTheme="majorHAnsi" w:hAnsiTheme="majorHAnsi" w:cstheme="majorHAnsi"/>
+        </w:rPr>
+        <w:t>antiSMASH BGC region</w:t>
+      </w:r>
+    </w:p>
+    <w:p>
+      <w:pPr>
+        <w:pStyle w:val="ListParagraph"/>
+        <w:numPr>
+          <w:ilvl w:val="0"/>
+          <w:numId w:val="7"/>
+        </w:numPr>
+        <w:rPr>
+          <w:rFonts w:asciiTheme="majorHAnsi" w:hAnsiTheme="majorHAnsi" w:cstheme="majorHAnsi"/>
+        </w:rPr>
+      </w:pPr>
+      <w:r>
+        <w:rPr>
+          <w:rFonts w:asciiTheme="majorHAnsi" w:hAnsiTheme="majorHAnsi" w:cstheme="majorHAnsi"/>
+        </w:rPr>
+        <w:lastRenderedPageBreak/>
+        <w:t xml:space="preserve">BGC of = organism whose genome has this BGC. Either </w:t>
+      </w:r>
+      <w:proofErr w:type="spellStart"/>
+      <w:r>
+        <w:rPr>
+          <w:rFonts w:asciiTheme="majorHAnsi" w:hAnsiTheme="majorHAnsi" w:cstheme="majorHAnsi"/>
+        </w:rPr>
+        <w:t>Bcer</w:t>
+      </w:r>
+      <w:proofErr w:type="spellEnd"/>
+      <w:r>
+        <w:rPr>
+          <w:rFonts w:asciiTheme="majorHAnsi" w:hAnsiTheme="majorHAnsi" w:cstheme="majorHAnsi"/>
+        </w:rPr>
+        <w:t xml:space="preserve">, </w:t>
+      </w:r>
+      <w:proofErr w:type="spellStart"/>
+      <w:r>
+        <w:rPr>
+          <w:rFonts w:asciiTheme="majorHAnsi" w:hAnsiTheme="majorHAnsi" w:cstheme="majorHAnsi"/>
+        </w:rPr>
+        <w:t>Fjoh</w:t>
+      </w:r>
+      <w:proofErr w:type="spellEnd"/>
+      <w:r>
+        <w:rPr>
+          <w:rFonts w:asciiTheme="majorHAnsi" w:hAnsiTheme="majorHAnsi" w:cstheme="majorHAnsi"/>
+        </w:rPr>
+        <w:t xml:space="preserve">, or </w:t>
+      </w:r>
+      <w:proofErr w:type="spellStart"/>
+      <w:r>
+        <w:rPr>
+          <w:rFonts w:asciiTheme="majorHAnsi" w:hAnsiTheme="majorHAnsi" w:cstheme="majorHAnsi"/>
+        </w:rPr>
+        <w:t>Pkor</w:t>
+      </w:r>
+      <w:proofErr w:type="spellEnd"/>
+      <w:r>
+        <w:rPr>
+          <w:rFonts w:asciiTheme="majorHAnsi" w:hAnsiTheme="majorHAnsi" w:cstheme="majorHAnsi"/>
+        </w:rPr>
+        <w:t>.</w:t>
+      </w:r>
+    </w:p>
+    <w:p>
+      <w:pPr>
+        <w:pStyle w:val="ListParagraph"/>
+        <w:numPr>
+          <w:ilvl w:val="0"/>
+          <w:numId w:val="7"/>
+        </w:numPr>
+        <w:rPr>
+          <w:rFonts w:asciiTheme="majorHAnsi" w:hAnsiTheme="majorHAnsi" w:cstheme="majorHAnsi"/>
+        </w:rPr>
+      </w:pPr>
+      <w:r>
+        <w:rPr>
+          <w:rFonts w:asciiTheme="majorHAnsi" w:hAnsiTheme="majorHAnsi" w:cstheme="majorHAnsi"/>
+        </w:rPr>
+        <w:t>coculture = coculture condition to compare to monoculture</w:t>
+      </w:r>
+    </w:p>
+    <w:p>
+      <w:pPr>
+        <w:pStyle w:val="ListParagraph"/>
+        <w:numPr>
+          <w:ilvl w:val="0"/>
+          <w:numId w:val="7"/>
+        </w:numPr>
+        <w:rPr>
+          <w:rFonts w:asciiTheme="majorHAnsi" w:hAnsiTheme="majorHAnsi" w:cstheme="majorHAnsi"/>
+        </w:rPr>
+      </w:pPr>
+      <w:r>
+        <w:rPr>
+          <w:rFonts w:asciiTheme="majorHAnsi" w:hAnsiTheme="majorHAnsi" w:cstheme="majorHAnsi"/>
+        </w:rPr>
+        <w:t>LFC = Psi log fold change (see methods) of coculture vs. monoculture. Positive values indicate higher expression in coculture, negative values indicate higher expression in monoculture.</w:t>
+      </w:r>
+    </w:p>
+    <w:p>
+      <w:pPr>
+        <w:rPr>
+          <w:rFonts w:asciiTheme="majorHAnsi" w:hAnsiTheme="majorHAnsi" w:cstheme="majorHAnsi"/>
+        </w:rPr>
+      </w:pPr>
+    </w:p>
+    <w:p>
+      <w:pPr>
+        <w:rPr>
+          <w:rFonts w:asciiTheme="majorHAnsi" w:hAnsiTheme="majorHAnsi" w:cstheme="majorHAnsi"/>
           <w:b/>
           <w:bCs/>
         </w:rPr>
-        <w:t xml:space="preserve"> – WT </w:t>
-      </w:r>
-      <w:r>
-        <w:rPr>
+      </w:pPr>
+      <w:r>
+        <w:rPr>
+          <w:rFonts w:asciiTheme="majorHAnsi" w:hAnsiTheme="majorHAnsi" w:cstheme="majorHAnsi"/>
           <w:b/>
           <w:bCs/>
         </w:rPr>
-        <w:t>BGC Expression Changes</w:t>
-      </w:r>
-    </w:p>
-    <w:p>
-      <w:pPr>
-        <w:rPr>
-          <w:i/>
-          <w:iCs/>
-        </w:rPr>
-      </w:pPr>
-      <w:r>
-        <w:rPr>
-          <w:i/>
-          <w:iCs/>
-        </w:rPr>
-        <w:t>BGC-level changes in expression compared to monoculture.</w:t>
+        <w:t>Table S5 – LC-MS Abundance Matrix</w:t>
+      </w:r>
+    </w:p>
+    <w:p>
+      <w:pPr>
+        <w:rPr>
+          <w:rFonts w:asciiTheme="majorHAnsi" w:hAnsiTheme="majorHAnsi" w:cstheme="majorHAnsi"/>
+          <w:i/>
+          <w:iCs/>
+        </w:rPr>
+      </w:pPr>
+      <w:r>
+        <w:rPr>
+          <w:rFonts w:asciiTheme="majorHAnsi" w:hAnsiTheme="majorHAnsi" w:cstheme="majorHAnsi"/>
+          <w:i/>
+          <w:iCs/>
+        </w:rPr>
+        <w:t>LC-MS abundance of molecular features in each replicate (n=5 each condition).</w:t>
       </w:r>
     </w:p>
     <w:p>
@@ -1338,84 +2020,14 @@
           <w:numId w:val="5"/>
         </w:numPr>
         <w:rPr>
-          <w:rFonts w:ascii="Calibri" w:eastAsia="Times New Roman" w:hAnsi="Calibri" w:cs="Calibri"/>
-          <w:color w:val="000000"/>
-        </w:rPr>
-      </w:pPr>
-      <w:r>
-        <w:t xml:space="preserve">Rows = unique </w:t>
-      </w:r>
-      <w:r>
-        <w:t>BGC</w:t>
-      </w:r>
-      <w:r>
-        <w:t>-</w:t>
-      </w:r>
-      <w:r>
-        <w:t xml:space="preserve">condition </w:t>
-      </w:r>
-      <w:r>
-        <w:t xml:space="preserve">pair (e.g., </w:t>
-      </w:r>
-      <w:r>
-        <w:t xml:space="preserve">antiSMASH BGC region </w:t>
-      </w:r>
-      <w:r>
-        <w:t>Bc_Ga0417192_01_rn01</w:t>
-      </w:r>
-      <w:r>
-        <w:t xml:space="preserve"> </w:t>
-      </w:r>
-      <w:r>
-        <w:rPr>
-          <w:rFonts w:ascii="Calibri" w:eastAsia="Times New Roman" w:hAnsi="Calibri" w:cs="Calibri"/>
-          <w:color w:val="000000"/>
-        </w:rPr>
-        <w:t xml:space="preserve">in </w:t>
-      </w:r>
-      <w:r>
-        <w:rPr>
-          <w:rFonts w:ascii="Calibri" w:eastAsia="Times New Roman" w:hAnsi="Calibri" w:cs="Calibri"/>
-          <w:color w:val="000000"/>
-        </w:rPr>
-        <w:t>condition “</w:t>
-      </w:r>
-      <w:r>
-        <w:rPr>
-          <w:rFonts w:ascii="Calibri" w:eastAsia="Times New Roman" w:hAnsi="Calibri" w:cs="Calibri"/>
-          <w:color w:val="000000"/>
-        </w:rPr>
-        <w:t xml:space="preserve">Pairwise with </w:t>
-      </w:r>
-      <w:proofErr w:type="spellStart"/>
-      <w:r>
-        <w:rPr>
-          <w:rFonts w:ascii="Calibri" w:eastAsia="Times New Roman" w:hAnsi="Calibri" w:cs="Calibri"/>
-          <w:color w:val="000000"/>
-        </w:rPr>
-        <w:t>Fjoh</w:t>
-      </w:r>
-      <w:proofErr w:type="spellEnd"/>
-      <w:r>
-        <w:rPr>
-          <w:rFonts w:ascii="Calibri" w:eastAsia="Times New Roman" w:hAnsi="Calibri" w:cs="Calibri"/>
-          <w:color w:val="000000"/>
-        </w:rPr>
-        <w:t>”</w:t>
-      </w:r>
-      <w:r>
-        <w:rPr>
-          <w:rFonts w:ascii="Calibri" w:eastAsia="Times New Roman" w:hAnsi="Calibri" w:cs="Calibri"/>
-          <w:color w:val="000000"/>
-        </w:rPr>
-        <w:t xml:space="preserve"> </w:t>
-      </w:r>
-      <w:r>
-        <w:rPr>
-          <w:rFonts w:ascii="Calibri" w:eastAsia="Times New Roman" w:hAnsi="Calibri" w:cs="Calibri"/>
-          <w:color w:val="000000"/>
-        </w:rPr>
-        <w:t>is its own unique row)</w:t>
+          <w:rFonts w:asciiTheme="majorHAnsi" w:hAnsiTheme="majorHAnsi" w:cstheme="majorHAnsi"/>
+        </w:rPr>
+      </w:pPr>
+      <w:r>
+        <w:rPr>
+          <w:rFonts w:asciiTheme="majorHAnsi" w:hAnsiTheme="majorHAnsi" w:cstheme="majorHAnsi"/>
+        </w:rPr>
+        <w:t>Rows = unique compound ID for each molecular feature</w:t>
       </w:r>
     </w:p>
     <w:p>
@@ -1426,16 +2038,70 @@
           <w:numId w:val="5"/>
         </w:numPr>
         <w:rPr>
-          <w:rFonts w:ascii="Calibri" w:eastAsia="Times New Roman" w:hAnsi="Calibri" w:cs="Calibri"/>
-          <w:color w:val="000000"/>
-        </w:rPr>
-      </w:pPr>
-      <w:r>
-        <w:rPr>
-          <w:rFonts w:ascii="Calibri" w:eastAsia="Times New Roman" w:hAnsi="Calibri" w:cs="Calibri"/>
-          <w:color w:val="000000"/>
-        </w:rPr>
-        <w:t>Columns</w:t>
+          <w:rFonts w:asciiTheme="majorHAnsi" w:hAnsiTheme="majorHAnsi" w:cstheme="majorHAnsi"/>
+        </w:rPr>
+      </w:pPr>
+      <w:r>
+        <w:rPr>
+          <w:rFonts w:asciiTheme="majorHAnsi" w:hAnsiTheme="majorHAnsi" w:cstheme="majorHAnsi"/>
+        </w:rPr>
+        <w:t xml:space="preserve">Columns = replicate ID. B1 denotes </w:t>
+      </w:r>
+      <w:r>
+        <w:rPr>
+          <w:rFonts w:asciiTheme="majorHAnsi" w:hAnsiTheme="majorHAnsi" w:cstheme="majorHAnsi"/>
+          <w:i/>
+          <w:iCs/>
+        </w:rPr>
+        <w:t>Bacillus</w:t>
+      </w:r>
+      <w:r>
+        <w:rPr>
+          <w:rFonts w:asciiTheme="majorHAnsi" w:hAnsiTheme="majorHAnsi" w:cstheme="majorHAnsi"/>
+        </w:rPr>
+        <w:t xml:space="preserve"> (B) monoculture, replicate 1. BFK4 denotes </w:t>
+      </w:r>
+      <w:r>
+        <w:rPr>
+          <w:rFonts w:asciiTheme="majorHAnsi" w:hAnsiTheme="majorHAnsi" w:cstheme="majorHAnsi"/>
+          <w:i/>
+          <w:iCs/>
+        </w:rPr>
+        <w:t>Bacillus</w:t>
+      </w:r>
+      <w:r>
+        <w:rPr>
+          <w:rFonts w:asciiTheme="majorHAnsi" w:hAnsiTheme="majorHAnsi" w:cstheme="majorHAnsi"/>
+        </w:rPr>
+        <w:t xml:space="preserve"> (B), </w:t>
+      </w:r>
+      <w:r>
+        <w:rPr>
+          <w:rFonts w:asciiTheme="majorHAnsi" w:hAnsiTheme="majorHAnsi" w:cstheme="majorHAnsi"/>
+          <w:i/>
+          <w:iCs/>
+        </w:rPr>
+        <w:t>Flavobacterium</w:t>
+      </w:r>
+      <w:r>
+        <w:rPr>
+          <w:rFonts w:asciiTheme="majorHAnsi" w:hAnsiTheme="majorHAnsi" w:cstheme="majorHAnsi"/>
+        </w:rPr>
+        <w:t xml:space="preserve"> (F), </w:t>
+      </w:r>
+      <w:r>
+        <w:rPr>
+          <w:rFonts w:asciiTheme="majorHAnsi" w:hAnsiTheme="majorHAnsi" w:cstheme="majorHAnsi"/>
+          <w:i/>
+          <w:iCs/>
+        </w:rPr>
+        <w:t>Pseudomonas</w:t>
+      </w:r>
+      <w:r>
+        <w:rPr>
+          <w:rFonts w:asciiTheme="majorHAnsi" w:hAnsiTheme="majorHAnsi" w:cstheme="majorHAnsi"/>
+        </w:rPr>
+        <w:t xml:space="preserve"> (K), co-culture, replicate 4.</w:t>
       </w:r>
     </w:p>
     <w:p>
@@ -1443,132 +2109,271 @@
         <w:pStyle w:val="ListParagraph"/>
         <w:numPr>
           <w:ilvl w:val="0"/>
-          <w:numId w:val="7"/>
-        </w:numPr>
-      </w:pPr>
-      <w:proofErr w:type="spellStart"/>
-      <w:r>
-        <w:t>bgc</w:t>
-      </w:r>
-      <w:proofErr w:type="spellEnd"/>
-      <w:r>
-        <w:t xml:space="preserve"> = </w:t>
-      </w:r>
-      <w:r>
-        <w:t>antiSMASH BGC region</w:t>
-      </w:r>
-    </w:p>
-    <w:p>
-      <w:pPr>
-        <w:pStyle w:val="ListParagraph"/>
-        <w:numPr>
-          <w:ilvl w:val="0"/>
-          <w:numId w:val="7"/>
-        </w:numPr>
-      </w:pPr>
-      <w:r>
-        <w:t xml:space="preserve">BGC of = organism whose genome has this BGC. Either </w:t>
-      </w:r>
-      <w:proofErr w:type="spellStart"/>
-      <w:r>
-        <w:t>Bcer</w:t>
-      </w:r>
-      <w:proofErr w:type="spellEnd"/>
-      <w:r>
-        <w:t xml:space="preserve">, </w:t>
-      </w:r>
-      <w:proofErr w:type="spellStart"/>
-      <w:r>
-        <w:t>Fjoh</w:t>
-      </w:r>
-      <w:proofErr w:type="spellEnd"/>
-      <w:r>
-        <w:t xml:space="preserve">, or </w:t>
-      </w:r>
-      <w:proofErr w:type="spellStart"/>
-      <w:r>
-        <w:t>Pkor</w:t>
-      </w:r>
-      <w:proofErr w:type="spellEnd"/>
-      <w:r>
-        <w:t>.</w:t>
-      </w:r>
-    </w:p>
-    <w:p>
-      <w:pPr>
-        <w:pStyle w:val="ListParagraph"/>
-        <w:numPr>
-          <w:ilvl w:val="0"/>
-          <w:numId w:val="7"/>
-        </w:numPr>
-      </w:pPr>
-      <w:r>
-        <w:t>coculture = coculture condition to compare to monoculture</w:t>
-      </w:r>
-    </w:p>
-    <w:p>
-      <w:pPr>
-        <w:pStyle w:val="ListParagraph"/>
-        <w:numPr>
-          <w:ilvl w:val="0"/>
-          <w:numId w:val="7"/>
-        </w:numPr>
-      </w:pPr>
-      <w:r>
-        <w:lastRenderedPageBreak/>
-        <w:t>LFC = Psi log fold change (see methods) of coculture vs. monoculture. Positive values indicate higher expression in coculture, negative values indicate higher expression in monoculture.</w:t>
-      </w:r>
-    </w:p>
-    <w:p/>
-    <w:p>
-      <w:pPr>
-        <w:rPr>
+          <w:numId w:val="5"/>
+        </w:numPr>
+        <w:rPr>
+          <w:rFonts w:asciiTheme="majorHAnsi" w:hAnsiTheme="majorHAnsi" w:cstheme="majorHAnsi"/>
+        </w:rPr>
+      </w:pPr>
+      <w:r>
+        <w:rPr>
+          <w:rFonts w:asciiTheme="majorHAnsi" w:hAnsiTheme="majorHAnsi" w:cstheme="majorHAnsi"/>
+        </w:rPr>
+        <w:t>Data in matrix = LC-MS abundance value (see methods)</w:t>
+      </w:r>
+    </w:p>
+    <w:p>
+      <w:pPr>
+        <w:rPr>
+          <w:rFonts w:asciiTheme="majorHAnsi" w:hAnsiTheme="majorHAnsi" w:cstheme="majorHAnsi"/>
+        </w:rPr>
+      </w:pPr>
+    </w:p>
+    <w:p>
+      <w:pPr>
+        <w:rPr>
+          <w:rFonts w:asciiTheme="majorHAnsi" w:hAnsiTheme="majorHAnsi" w:cstheme="majorHAnsi"/>
           <w:b/>
           <w:bCs/>
         </w:rPr>
       </w:pPr>
       <w:r>
         <w:rPr>
+          <w:rFonts w:asciiTheme="majorHAnsi" w:hAnsiTheme="majorHAnsi" w:cstheme="majorHAnsi"/>
           <w:b/>
           <w:bCs/>
         </w:rPr>
-        <w:t>Table S</w:t>
-      </w:r>
-      <w:r>
-        <w:rPr>
+        <w:t>Table S6 – LC-MS Annotations</w:t>
+      </w:r>
+    </w:p>
+    <w:p>
+      <w:pPr>
+        <w:rPr>
+          <w:rFonts w:asciiTheme="majorHAnsi" w:hAnsiTheme="majorHAnsi" w:cstheme="majorHAnsi"/>
+          <w:i/>
+          <w:iCs/>
+        </w:rPr>
+      </w:pPr>
+      <w:r>
+        <w:rPr>
+          <w:rFonts w:asciiTheme="majorHAnsi" w:hAnsiTheme="majorHAnsi" w:cstheme="majorHAnsi"/>
+          <w:i/>
+          <w:iCs/>
+        </w:rPr>
+        <w:t>Annotation information for LC-MS molecular features from Table S5.</w:t>
+      </w:r>
+    </w:p>
+    <w:p>
+      <w:pPr>
+        <w:pStyle w:val="ListParagraph"/>
+        <w:numPr>
+          <w:ilvl w:val="0"/>
+          <w:numId w:val="5"/>
+        </w:numPr>
+        <w:rPr>
+          <w:rFonts w:asciiTheme="majorHAnsi" w:hAnsiTheme="majorHAnsi" w:cstheme="majorHAnsi"/>
+        </w:rPr>
+      </w:pPr>
+      <w:r>
+        <w:rPr>
+          <w:rFonts w:asciiTheme="majorHAnsi" w:hAnsiTheme="majorHAnsi" w:cstheme="majorHAnsi"/>
+        </w:rPr>
+        <w:t>Rows = unique compound ID for each molecular feature. Perfectly matches row names in Table S5.</w:t>
+      </w:r>
+    </w:p>
+    <w:p>
+      <w:pPr>
+        <w:pStyle w:val="ListParagraph"/>
+        <w:numPr>
+          <w:ilvl w:val="0"/>
+          <w:numId w:val="5"/>
+        </w:numPr>
+        <w:rPr>
+          <w:rFonts w:asciiTheme="majorHAnsi" w:hAnsiTheme="majorHAnsi" w:cstheme="majorHAnsi"/>
+        </w:rPr>
+      </w:pPr>
+      <w:r>
+        <w:rPr>
+          <w:rFonts w:asciiTheme="majorHAnsi" w:hAnsiTheme="majorHAnsi" w:cstheme="majorHAnsi"/>
+        </w:rPr>
+        <w:t>Columns</w:t>
+      </w:r>
+    </w:p>
+    <w:p>
+      <w:pPr>
+        <w:pStyle w:val="ListParagraph"/>
+        <w:numPr>
+          <w:ilvl w:val="1"/>
+          <w:numId w:val="5"/>
+        </w:numPr>
+        <w:rPr>
+          <w:rFonts w:asciiTheme="majorHAnsi" w:hAnsiTheme="majorHAnsi" w:cstheme="majorHAnsi"/>
+        </w:rPr>
+      </w:pPr>
+      <w:r>
+        <w:rPr>
+          <w:rFonts w:asciiTheme="majorHAnsi" w:hAnsiTheme="majorHAnsi" w:cstheme="majorHAnsi"/>
+        </w:rPr>
+        <w:t>Compounds.ID = unique compound ID for each molecular feature. Perfectly matches row names in Table S5.</w:t>
+      </w:r>
+    </w:p>
+    <w:p>
+      <w:pPr>
+        <w:pStyle w:val="ListParagraph"/>
+        <w:numPr>
+          <w:ilvl w:val="1"/>
+          <w:numId w:val="5"/>
+        </w:numPr>
+        <w:rPr>
+          <w:rFonts w:asciiTheme="majorHAnsi" w:hAnsiTheme="majorHAnsi" w:cstheme="majorHAnsi"/>
+        </w:rPr>
+      </w:pPr>
+      <w:r>
+        <w:rPr>
+          <w:rFonts w:asciiTheme="majorHAnsi" w:hAnsiTheme="majorHAnsi" w:cstheme="majorHAnsi"/>
+        </w:rPr>
+        <w:t xml:space="preserve">Name = </w:t>
+      </w:r>
+      <w:r>
+        <w:rPr>
+          <w:rFonts w:asciiTheme="majorHAnsi" w:hAnsiTheme="majorHAnsi" w:cstheme="majorHAnsi"/>
+        </w:rPr>
+        <w:t xml:space="preserve">Compound Discoverer ™ </w:t>
+      </w:r>
+      <w:r>
+        <w:rPr>
+          <w:rFonts w:asciiTheme="majorHAnsi" w:hAnsiTheme="majorHAnsi" w:cstheme="majorHAnsi"/>
+        </w:rPr>
+        <w:t>Annotation</w:t>
+      </w:r>
+    </w:p>
+    <w:p>
+      <w:pPr>
+        <w:pStyle w:val="ListParagraph"/>
+        <w:numPr>
+          <w:ilvl w:val="1"/>
+          <w:numId w:val="5"/>
+        </w:numPr>
+        <w:rPr>
+          <w:rFonts w:asciiTheme="majorHAnsi" w:hAnsiTheme="majorHAnsi" w:cstheme="majorHAnsi"/>
+        </w:rPr>
+      </w:pPr>
+      <w:r>
+        <w:rPr>
+          <w:rFonts w:asciiTheme="majorHAnsi" w:hAnsiTheme="majorHAnsi" w:cstheme="majorHAnsi"/>
+        </w:rPr>
+        <w:t>Tags = Notes and/or manual annotation</w:t>
+      </w:r>
+    </w:p>
+    <w:p>
+      <w:pPr>
+        <w:pStyle w:val="ListParagraph"/>
+        <w:numPr>
+          <w:ilvl w:val="1"/>
+          <w:numId w:val="5"/>
+        </w:numPr>
+        <w:rPr>
+          <w:rFonts w:asciiTheme="majorHAnsi" w:hAnsiTheme="majorHAnsi" w:cstheme="majorHAnsi"/>
+        </w:rPr>
+      </w:pPr>
+      <w:r>
+        <w:rPr>
+          <w:rFonts w:asciiTheme="majorHAnsi" w:hAnsiTheme="majorHAnsi" w:cstheme="majorHAnsi"/>
+        </w:rPr>
+        <w:t>Formula = Compound Discoverer ™ predicted molecular formula</w:t>
+      </w:r>
+    </w:p>
+    <w:p>
+      <w:pPr>
+        <w:pStyle w:val="ListParagraph"/>
+        <w:numPr>
+          <w:ilvl w:val="1"/>
+          <w:numId w:val="5"/>
+        </w:numPr>
+        <w:rPr>
+          <w:rFonts w:asciiTheme="majorHAnsi" w:hAnsiTheme="majorHAnsi" w:cstheme="majorHAnsi"/>
+        </w:rPr>
+      </w:pPr>
+      <w:proofErr w:type="spellStart"/>
+      <w:r>
+        <w:rPr>
+          <w:rFonts w:asciiTheme="majorHAnsi" w:hAnsiTheme="majorHAnsi" w:cstheme="majorHAnsi"/>
+        </w:rPr>
+        <w:t>RT_min</w:t>
+      </w:r>
+      <w:proofErr w:type="spellEnd"/>
+      <w:r>
+        <w:rPr>
+          <w:rFonts w:asciiTheme="majorHAnsi" w:hAnsiTheme="majorHAnsi" w:cstheme="majorHAnsi"/>
+        </w:rPr>
+        <w:t xml:space="preserve"> = Compound Discoverer ™ retention time</w:t>
+      </w:r>
+    </w:p>
+    <w:p>
+      <w:pPr>
+        <w:pStyle w:val="ListParagraph"/>
+        <w:numPr>
+          <w:ilvl w:val="1"/>
+          <w:numId w:val="5"/>
+        </w:numPr>
+        <w:rPr>
+          <w:rFonts w:asciiTheme="majorHAnsi" w:hAnsiTheme="majorHAnsi" w:cstheme="majorHAnsi"/>
+        </w:rPr>
+      </w:pPr>
+      <w:proofErr w:type="spellStart"/>
+      <w:r>
+        <w:rPr>
+          <w:rFonts w:asciiTheme="majorHAnsi" w:hAnsiTheme="majorHAnsi" w:cstheme="majorHAnsi"/>
+        </w:rPr>
+        <w:t>Calc_MW</w:t>
+      </w:r>
+      <w:proofErr w:type="spellEnd"/>
+      <w:r>
+        <w:rPr>
+          <w:rFonts w:asciiTheme="majorHAnsi" w:hAnsiTheme="majorHAnsi" w:cstheme="majorHAnsi"/>
+        </w:rPr>
+        <w:t xml:space="preserve"> = Compound Discoverer ™ calculated molecular weight</w:t>
+      </w:r>
+    </w:p>
+    <w:p>
+      <w:pPr>
+        <w:rPr>
+          <w:rFonts w:asciiTheme="majorHAnsi" w:hAnsiTheme="majorHAnsi" w:cstheme="majorHAnsi"/>
+        </w:rPr>
+      </w:pPr>
+    </w:p>
+    <w:p>
+      <w:pPr>
+        <w:rPr>
+          <w:rFonts w:asciiTheme="majorHAnsi" w:hAnsiTheme="majorHAnsi" w:cstheme="majorHAnsi"/>
           <w:b/>
           <w:bCs/>
         </w:rPr>
-        <w:t>5</w:t>
-      </w:r>
-      <w:r>
-        <w:rPr>
+      </w:pPr>
+      <w:r>
+        <w:rPr>
+          <w:rFonts w:asciiTheme="majorHAnsi" w:hAnsiTheme="majorHAnsi" w:cstheme="majorHAnsi"/>
           <w:b/>
           <w:bCs/>
         </w:rPr>
-        <w:t xml:space="preserve"> –</w:t>
-      </w:r>
-      <w:r>
-        <w:rPr>
-          <w:b/>
-          <w:bCs/>
-        </w:rPr>
-        <w:t xml:space="preserve"> LC-MS Abundance Matrix</w:t>
-      </w:r>
-    </w:p>
-    <w:p>
-      <w:pPr>
-        <w:rPr>
-          <w:i/>
-          <w:iCs/>
-        </w:rPr>
-      </w:pPr>
-      <w:r>
-        <w:rPr>
-          <w:i/>
-          <w:iCs/>
-        </w:rPr>
-        <w:t>LC-MS abundance of molecular features in each replicate (n=5 each condition).</w:t>
+        <w:t>Table S7 – Koreenceine Mutant CPM</w:t>
+      </w:r>
+    </w:p>
+    <w:p>
+      <w:pPr>
+        <w:rPr>
+          <w:rFonts w:asciiTheme="majorHAnsi" w:hAnsiTheme="majorHAnsi" w:cstheme="majorHAnsi"/>
+          <w:i/>
+          <w:iCs/>
+        </w:rPr>
+      </w:pPr>
+      <w:r>
+        <w:rPr>
+          <w:rFonts w:asciiTheme="majorHAnsi" w:hAnsiTheme="majorHAnsi" w:cstheme="majorHAnsi"/>
+          <w:i/>
+          <w:iCs/>
+        </w:rPr>
+        <w:t>Gene-level counts per million reads (CPM) for koreenceine deletion-mutant mono- and co-culture transcriptomic studies.</w:t>
       </w:r>
     </w:p>
     <w:p>
@@ -1578,12 +2383,23 @@
           <w:ilvl w:val="0"/>
           <w:numId w:val="5"/>
         </w:numPr>
-      </w:pPr>
-      <w:r>
-        <w:t xml:space="preserve">Rows = unique </w:t>
-      </w:r>
-      <w:r>
-        <w:t>compound ID for each molecular feature</w:t>
+        <w:rPr>
+          <w:rFonts w:asciiTheme="majorHAnsi" w:eastAsia="Times New Roman" w:hAnsiTheme="majorHAnsi" w:cstheme="majorHAnsi"/>
+          <w:color w:val="000000"/>
+        </w:rPr>
+      </w:pPr>
+      <w:r>
+        <w:rPr>
+          <w:rFonts w:asciiTheme="majorHAnsi" w:hAnsiTheme="majorHAnsi" w:cstheme="majorHAnsi"/>
+        </w:rPr>
+        <w:t xml:space="preserve">Rows = unique gene-replicate pair (e.g., </w:t>
+      </w:r>
+      <w:r>
+        <w:rPr>
+          <w:rFonts w:asciiTheme="majorHAnsi" w:eastAsia="Times New Roman" w:hAnsiTheme="majorHAnsi" w:cstheme="majorHAnsi"/>
+          <w:color w:val="000000"/>
+        </w:rPr>
+        <w:t>Bc_ctg1_1 in replicate B1 is its own unique row)</w:t>
       </w:r>
     </w:p>
     <w:p>
@@ -1593,393 +2409,14 @@
           <w:ilvl w:val="0"/>
           <w:numId w:val="5"/>
         </w:numPr>
-      </w:pPr>
-      <w:r>
-        <w:t xml:space="preserve">Columns = </w:t>
-      </w:r>
-      <w:r>
-        <w:t xml:space="preserve">replicate ID. B1 denotes </w:t>
-      </w:r>
-      <w:r>
-        <w:rPr>
-          <w:i/>
-          <w:iCs/>
-        </w:rPr>
-        <w:t>Bacillus</w:t>
-      </w:r>
-      <w:r>
-        <w:t xml:space="preserve"> (B) monoculture, replicate 1. BFK4 denotes </w:t>
-      </w:r>
-      <w:r>
-        <w:rPr>
-          <w:i/>
-          <w:iCs/>
-        </w:rPr>
-        <w:t>Bacillus</w:t>
-      </w:r>
-      <w:r>
-        <w:t xml:space="preserve"> (B), </w:t>
-      </w:r>
-      <w:r>
-        <w:rPr>
-          <w:i/>
-          <w:iCs/>
-        </w:rPr>
-        <w:t>Flavobacterium</w:t>
-      </w:r>
-      <w:r>
-        <w:t xml:space="preserve"> (F), </w:t>
-      </w:r>
-      <w:r>
-        <w:rPr>
-          <w:i/>
-          <w:iCs/>
-        </w:rPr>
-        <w:t>Pseudomonas</w:t>
-      </w:r>
-      <w:r>
-        <w:t xml:space="preserve"> (K), co-culture, replicate 4.</w:t>
-      </w:r>
-    </w:p>
-    <w:p>
-      <w:pPr>
-        <w:pStyle w:val="ListParagraph"/>
-        <w:numPr>
-          <w:ilvl w:val="0"/>
-          <w:numId w:val="5"/>
-        </w:numPr>
-      </w:pPr>
-      <w:r>
-        <w:t>Data in matrix = LC-MS abundance value (see methods)</w:t>
-      </w:r>
-    </w:p>
-    <w:p/>
-    <w:p>
-      <w:pPr>
-        <w:rPr>
-          <w:b/>
-          <w:bCs/>
-        </w:rPr>
-      </w:pPr>
-      <w:r>
-        <w:rPr>
-          <w:b/>
-          <w:bCs/>
-        </w:rPr>
-        <w:t>Table S</w:t>
-      </w:r>
-      <w:r>
-        <w:rPr>
-          <w:b/>
-          <w:bCs/>
-        </w:rPr>
-        <w:t>6</w:t>
-      </w:r>
-      <w:r>
-        <w:rPr>
-          <w:b/>
-          <w:bCs/>
-        </w:rPr>
-        <w:t xml:space="preserve"> –</w:t>
-      </w:r>
-      <w:r>
-        <w:rPr>
-          <w:b/>
-          <w:bCs/>
-        </w:rPr>
-        <w:t xml:space="preserve"> LC-MS </w:t>
-      </w:r>
-      <w:r>
-        <w:rPr>
-          <w:b/>
-          <w:bCs/>
-        </w:rPr>
-        <w:t>Annotations</w:t>
-      </w:r>
-    </w:p>
-    <w:p>
-      <w:pPr>
-        <w:rPr>
-          <w:i/>
-          <w:iCs/>
-        </w:rPr>
-      </w:pPr>
-      <w:r>
-        <w:rPr>
-          <w:i/>
-          <w:iCs/>
-        </w:rPr>
-        <w:t xml:space="preserve">Annotation information for </w:t>
-      </w:r>
-      <w:r>
-        <w:rPr>
-          <w:i/>
-          <w:iCs/>
-        </w:rPr>
-        <w:t xml:space="preserve">LC-MS molecular features </w:t>
-      </w:r>
-      <w:r>
-        <w:rPr>
-          <w:i/>
-          <w:iCs/>
-        </w:rPr>
-        <w:t>from Table S5</w:t>
-      </w:r>
-      <w:r>
-        <w:rPr>
-          <w:i/>
-          <w:iCs/>
-        </w:rPr>
-        <w:t>.</w:t>
-      </w:r>
-    </w:p>
-    <w:p>
-      <w:pPr>
-        <w:pStyle w:val="ListParagraph"/>
-        <w:numPr>
-          <w:ilvl w:val="0"/>
-          <w:numId w:val="5"/>
-        </w:numPr>
-      </w:pPr>
-      <w:r>
-        <w:t>Rows = unique compound ID for each molecular feature</w:t>
-      </w:r>
-      <w:r>
-        <w:t>. Perfectly matches row names in Table S5.</w:t>
-      </w:r>
-    </w:p>
-    <w:p>
-      <w:pPr>
-        <w:pStyle w:val="ListParagraph"/>
-        <w:numPr>
-          <w:ilvl w:val="0"/>
-          <w:numId w:val="5"/>
-        </w:numPr>
-      </w:pPr>
-      <w:r>
-        <w:t>Columns</w:t>
-      </w:r>
-    </w:p>
-    <w:p>
-      <w:pPr>
-        <w:pStyle w:val="ListParagraph"/>
-        <w:numPr>
-          <w:ilvl w:val="1"/>
-          <w:numId w:val="5"/>
-        </w:numPr>
-      </w:pPr>
-      <w:r>
-        <w:t xml:space="preserve">Compounds.ID = </w:t>
-      </w:r>
-      <w:r>
-        <w:t>unique compound ID for each molecular feature. Perfectly matches row names in Table S5.</w:t>
-      </w:r>
-    </w:p>
-    <w:p>
-      <w:pPr>
-        <w:pStyle w:val="ListParagraph"/>
-        <w:numPr>
-          <w:ilvl w:val="1"/>
-          <w:numId w:val="5"/>
-        </w:numPr>
-      </w:pPr>
-      <w:r>
-        <w:t xml:space="preserve">Name = </w:t>
-      </w:r>
-      <w:r>
-        <w:t xml:space="preserve">Compound Discoverer ™ </w:t>
-      </w:r>
-      <w:r>
-        <w:t>Annotation</w:t>
-      </w:r>
-    </w:p>
-    <w:p>
-      <w:pPr>
-        <w:pStyle w:val="ListParagraph"/>
-        <w:numPr>
-          <w:ilvl w:val="1"/>
-          <w:numId w:val="5"/>
-        </w:numPr>
-      </w:pPr>
-      <w:r>
-        <w:t>Tags = Notes and/or manual annotation</w:t>
-      </w:r>
-    </w:p>
-    <w:p>
-      <w:pPr>
-        <w:pStyle w:val="ListParagraph"/>
-        <w:numPr>
-          <w:ilvl w:val="1"/>
-          <w:numId w:val="5"/>
-        </w:numPr>
-      </w:pPr>
-      <w:r>
-        <w:t xml:space="preserve">Formula = </w:t>
-      </w:r>
-      <w:r>
-        <w:t>Compound Discoverer ™</w:t>
-      </w:r>
-      <w:r>
-        <w:t xml:space="preserve"> predicted molecular formula</w:t>
-      </w:r>
-    </w:p>
-    <w:p>
-      <w:pPr>
-        <w:pStyle w:val="ListParagraph"/>
-        <w:numPr>
-          <w:ilvl w:val="1"/>
-          <w:numId w:val="5"/>
-        </w:numPr>
-      </w:pPr>
-      <w:proofErr w:type="spellStart"/>
-      <w:r>
-        <w:t>RT_min</w:t>
-      </w:r>
-      <w:proofErr w:type="spellEnd"/>
-      <w:r>
-        <w:t xml:space="preserve"> = </w:t>
-      </w:r>
-      <w:r>
-        <w:t xml:space="preserve">Compound Discoverer ™ </w:t>
-      </w:r>
-      <w:r>
-        <w:t>retention time</w:t>
-      </w:r>
-    </w:p>
-    <w:p>
-      <w:pPr>
-        <w:pStyle w:val="ListParagraph"/>
-        <w:numPr>
-          <w:ilvl w:val="1"/>
-          <w:numId w:val="5"/>
-        </w:numPr>
-      </w:pPr>
-      <w:proofErr w:type="spellStart"/>
-      <w:r>
-        <w:t>Calc_MW</w:t>
-      </w:r>
-      <w:proofErr w:type="spellEnd"/>
-      <w:r>
-        <w:t xml:space="preserve"> = </w:t>
-      </w:r>
-      <w:r>
-        <w:t xml:space="preserve">Compound Discoverer ™ </w:t>
-      </w:r>
-      <w:r>
-        <w:t>calculated molecular weight</w:t>
-      </w:r>
-    </w:p>
-    <w:p/>
-    <w:p>
-      <w:pPr>
-        <w:rPr>
-          <w:b/>
-          <w:bCs/>
-        </w:rPr>
-      </w:pPr>
-      <w:r>
-        <w:rPr>
-          <w:b/>
-          <w:bCs/>
-        </w:rPr>
-        <w:t>Table S</w:t>
-      </w:r>
-      <w:r>
-        <w:rPr>
-          <w:b/>
-          <w:bCs/>
-        </w:rPr>
-        <w:t>7</w:t>
-      </w:r>
-      <w:r>
-        <w:rPr>
-          <w:b/>
-          <w:bCs/>
-        </w:rPr>
-        <w:t xml:space="preserve"> – </w:t>
-      </w:r>
-      <w:r>
-        <w:rPr>
-          <w:b/>
-          <w:bCs/>
-        </w:rPr>
-        <w:t>Koreenceine Mutant</w:t>
-      </w:r>
-      <w:r>
-        <w:rPr>
-          <w:b/>
-          <w:bCs/>
-        </w:rPr>
-        <w:t xml:space="preserve"> CPM</w:t>
-      </w:r>
-    </w:p>
-    <w:p>
-      <w:pPr>
-        <w:rPr>
-          <w:i/>
-          <w:iCs/>
-        </w:rPr>
-      </w:pPr>
-      <w:r>
-        <w:rPr>
-          <w:i/>
-          <w:iCs/>
-        </w:rPr>
-        <w:t xml:space="preserve">Gene-level counts per million reads (CPM) for </w:t>
-      </w:r>
-      <w:r>
-        <w:rPr>
-          <w:i/>
-          <w:iCs/>
-        </w:rPr>
-        <w:t xml:space="preserve">koreenceine deletion-mutant </w:t>
-      </w:r>
-      <w:r>
-        <w:rPr>
-          <w:i/>
-          <w:iCs/>
-        </w:rPr>
-        <w:t>mono- and co-culture transcriptomic studies.</w:t>
-      </w:r>
-    </w:p>
-    <w:p>
-      <w:pPr>
-        <w:pStyle w:val="ListParagraph"/>
-        <w:numPr>
-          <w:ilvl w:val="0"/>
-          <w:numId w:val="5"/>
-        </w:numPr>
-        <w:rPr>
-          <w:rFonts w:ascii="Calibri" w:eastAsia="Times New Roman" w:hAnsi="Calibri" w:cs="Calibri"/>
-          <w:color w:val="000000"/>
-        </w:rPr>
-      </w:pPr>
-      <w:r>
-        <w:t xml:space="preserve">Rows = unique gene-replicate pair (e.g., </w:t>
-      </w:r>
-      <w:r>
-        <w:rPr>
-          <w:rFonts w:ascii="Calibri" w:eastAsia="Times New Roman" w:hAnsi="Calibri" w:cs="Calibri"/>
-          <w:color w:val="000000"/>
-        </w:rPr>
-        <w:t>Bc_ctg1_1 in replicate B1 is its own unique row)</w:t>
-      </w:r>
-    </w:p>
-    <w:p>
-      <w:pPr>
-        <w:pStyle w:val="ListParagraph"/>
-        <w:numPr>
-          <w:ilvl w:val="0"/>
-          <w:numId w:val="5"/>
-        </w:numPr>
-        <w:rPr>
-          <w:rFonts w:ascii="Calibri" w:eastAsia="Times New Roman" w:hAnsi="Calibri" w:cs="Calibri"/>
-          <w:color w:val="000000"/>
-        </w:rPr>
-      </w:pPr>
-      <w:r>
-        <w:rPr>
-          <w:rFonts w:ascii="Calibri" w:eastAsia="Times New Roman" w:hAnsi="Calibri" w:cs="Calibri"/>
+        <w:rPr>
+          <w:rFonts w:asciiTheme="majorHAnsi" w:eastAsia="Times New Roman" w:hAnsiTheme="majorHAnsi" w:cstheme="majorHAnsi"/>
+          <w:color w:val="000000"/>
+        </w:rPr>
+      </w:pPr>
+      <w:r>
+        <w:rPr>
+          <w:rFonts w:asciiTheme="majorHAnsi" w:eastAsia="Times New Roman" w:hAnsiTheme="majorHAnsi" w:cstheme="majorHAnsi"/>
           <w:color w:val="000000"/>
         </w:rPr>
         <w:t>Columns</w:t>
@@ -1993,11 +2430,14 @@
           <w:numId w:val="9"/>
         </w:numPr>
         <w:rPr>
-          <w:rFonts w:ascii="Calibri" w:eastAsia="Times New Roman" w:hAnsi="Calibri" w:cs="Calibri"/>
-          <w:color w:val="000000"/>
-        </w:rPr>
-      </w:pPr>
-      <w:r>
+          <w:rFonts w:asciiTheme="majorHAnsi" w:eastAsia="Times New Roman" w:hAnsiTheme="majorHAnsi" w:cstheme="majorHAnsi"/>
+          <w:color w:val="000000"/>
+        </w:rPr>
+      </w:pPr>
+      <w:r>
+        <w:rPr>
+          <w:rFonts w:asciiTheme="majorHAnsi" w:hAnsiTheme="majorHAnsi" w:cstheme="majorHAnsi"/>
+        </w:rPr>
         <w:t>gene = unique gene name from prodigal gene calls in antiSMASH. Note that antiSMASH calls genes with prodigal across the entire genome, not just in BGCs, so every gene in each THOR genome is represented here (not just those that are in BGCs).</w:t>
       </w:r>
     </w:p>
@@ -2009,72 +2449,98 @@
           <w:numId w:val="9"/>
         </w:numPr>
         <w:rPr>
-          <w:rFonts w:ascii="Calibri" w:eastAsia="Times New Roman" w:hAnsi="Calibri" w:cs="Calibri"/>
-          <w:color w:val="000000"/>
-        </w:rPr>
-      </w:pPr>
-      <w:r>
+          <w:rFonts w:asciiTheme="majorHAnsi" w:eastAsia="Times New Roman" w:hAnsiTheme="majorHAnsi" w:cstheme="majorHAnsi"/>
+          <w:color w:val="000000"/>
+        </w:rPr>
+      </w:pPr>
+      <w:r>
+        <w:rPr>
+          <w:rFonts w:asciiTheme="majorHAnsi" w:hAnsiTheme="majorHAnsi" w:cstheme="majorHAnsi"/>
+        </w:rPr>
         <w:t xml:space="preserve">sample = replicate ID. B1 denotes </w:t>
       </w:r>
       <w:r>
         <w:rPr>
+          <w:rFonts w:asciiTheme="majorHAnsi" w:hAnsiTheme="majorHAnsi" w:cstheme="majorHAnsi"/>
           <w:i/>
           <w:iCs/>
         </w:rPr>
         <w:t>Bacillus</w:t>
       </w:r>
       <w:r>
+        <w:rPr>
+          <w:rFonts w:asciiTheme="majorHAnsi" w:hAnsiTheme="majorHAnsi" w:cstheme="majorHAnsi"/>
+        </w:rPr>
         <w:t xml:space="preserve"> (B) monoculture, replicate 1. BFK4 denotes </w:t>
       </w:r>
       <w:r>
         <w:rPr>
+          <w:rFonts w:asciiTheme="majorHAnsi" w:hAnsiTheme="majorHAnsi" w:cstheme="majorHAnsi"/>
           <w:i/>
           <w:iCs/>
         </w:rPr>
         <w:t>Bacillus</w:t>
       </w:r>
       <w:r>
+        <w:rPr>
+          <w:rFonts w:asciiTheme="majorHAnsi" w:hAnsiTheme="majorHAnsi" w:cstheme="majorHAnsi"/>
+        </w:rPr>
         <w:t xml:space="preserve"> (B), </w:t>
       </w:r>
       <w:r>
         <w:rPr>
+          <w:rFonts w:asciiTheme="majorHAnsi" w:hAnsiTheme="majorHAnsi" w:cstheme="majorHAnsi"/>
           <w:i/>
           <w:iCs/>
         </w:rPr>
         <w:t>Flavobacterium</w:t>
       </w:r>
       <w:r>
+        <w:rPr>
+          <w:rFonts w:asciiTheme="majorHAnsi" w:hAnsiTheme="majorHAnsi" w:cstheme="majorHAnsi"/>
+        </w:rPr>
         <w:t xml:space="preserve"> (F), </w:t>
       </w:r>
       <w:r>
         <w:rPr>
+          <w:rFonts w:asciiTheme="majorHAnsi" w:hAnsiTheme="majorHAnsi" w:cstheme="majorHAnsi"/>
           <w:i/>
           <w:iCs/>
         </w:rPr>
         <w:t>Pseudomonas</w:t>
       </w:r>
       <w:r>
-        <w:t xml:space="preserve"> (K), co-culture, replicate 4.</w:t>
-      </w:r>
-      <w:r>
-        <w:t xml:space="preserve"> “</w:t>
-      </w:r>
-      <w:proofErr w:type="spellStart"/>
-      <w:r>
+        <w:rPr>
+          <w:rFonts w:asciiTheme="majorHAnsi" w:hAnsiTheme="majorHAnsi" w:cstheme="majorHAnsi"/>
+        </w:rPr>
+        <w:t xml:space="preserve"> (K), co-culture, replicate 4. “</w:t>
+      </w:r>
+      <w:proofErr w:type="spellStart"/>
+      <w:r>
+        <w:rPr>
+          <w:rFonts w:asciiTheme="majorHAnsi" w:hAnsiTheme="majorHAnsi" w:cstheme="majorHAnsi"/>
+        </w:rPr>
         <w:t>delkecK</w:t>
       </w:r>
       <w:proofErr w:type="spellEnd"/>
       <w:r>
+        <w:rPr>
+          <w:rFonts w:asciiTheme="majorHAnsi" w:hAnsiTheme="majorHAnsi" w:cstheme="majorHAnsi"/>
+        </w:rPr>
         <w:t xml:space="preserve">” denotes the koreenceine deletion mutant of </w:t>
       </w:r>
       <w:r>
         <w:rPr>
+          <w:rFonts w:asciiTheme="majorHAnsi" w:hAnsiTheme="majorHAnsi" w:cstheme="majorHAnsi"/>
           <w:i/>
           <w:iCs/>
         </w:rPr>
         <w:t>Pseudomonas</w:t>
       </w:r>
       <w:r>
+        <w:rPr>
+          <w:rFonts w:asciiTheme="majorHAnsi" w:hAnsiTheme="majorHAnsi" w:cstheme="majorHAnsi"/>
+        </w:rPr>
         <w:t>.</w:t>
       </w:r>
     </w:p>
@@ -2086,16 +2552,23 @@
           <w:numId w:val="9"/>
         </w:numPr>
         <w:rPr>
-          <w:rFonts w:ascii="Calibri" w:eastAsia="Times New Roman" w:hAnsi="Calibri" w:cs="Calibri"/>
-          <w:color w:val="000000"/>
-        </w:rPr>
-      </w:pPr>
-      <w:proofErr w:type="spellStart"/>
-      <w:r>
+          <w:rFonts w:asciiTheme="majorHAnsi" w:eastAsia="Times New Roman" w:hAnsiTheme="majorHAnsi" w:cstheme="majorHAnsi"/>
+          <w:color w:val="000000"/>
+        </w:rPr>
+      </w:pPr>
+      <w:proofErr w:type="spellStart"/>
+      <w:r>
+        <w:rPr>
+          <w:rFonts w:asciiTheme="majorHAnsi" w:hAnsiTheme="majorHAnsi" w:cstheme="majorHAnsi"/>
+        </w:rPr>
+        <w:lastRenderedPageBreak/>
         <w:t>cpm</w:t>
       </w:r>
       <w:proofErr w:type="spellEnd"/>
       <w:r>
+        <w:rPr>
+          <w:rFonts w:asciiTheme="majorHAnsi" w:hAnsiTheme="majorHAnsi" w:cstheme="majorHAnsi"/>
+        </w:rPr>
         <w:t xml:space="preserve"> = Counts per million reads</w:t>
       </w:r>
     </w:p>
@@ -2107,22 +2580,21 @@
           <w:numId w:val="9"/>
         </w:numPr>
         <w:rPr>
-          <w:rFonts w:ascii="Calibri" w:eastAsia="Times New Roman" w:hAnsi="Calibri" w:cs="Calibri"/>
-          <w:color w:val="000000"/>
-        </w:rPr>
-      </w:pPr>
-      <w:r>
-        <w:rPr>
-          <w:rFonts w:ascii="Calibri" w:eastAsia="Times New Roman" w:hAnsi="Calibri" w:cs="Calibri"/>
-          <w:color w:val="000000"/>
-        </w:rPr>
-        <w:lastRenderedPageBreak/>
+          <w:rFonts w:asciiTheme="majorHAnsi" w:eastAsia="Times New Roman" w:hAnsiTheme="majorHAnsi" w:cstheme="majorHAnsi"/>
+          <w:color w:val="000000"/>
+        </w:rPr>
+      </w:pPr>
+      <w:r>
+        <w:rPr>
+          <w:rFonts w:asciiTheme="majorHAnsi" w:eastAsia="Times New Roman" w:hAnsiTheme="majorHAnsi" w:cstheme="majorHAnsi"/>
+          <w:color w:val="000000"/>
+        </w:rPr>
         <w:t xml:space="preserve">condition = mono- or co-culture condition of this replicate. </w:t>
       </w:r>
       <w:proofErr w:type="spellStart"/>
       <w:r>
         <w:rPr>
-          <w:rFonts w:ascii="Calibri" w:eastAsia="Times New Roman" w:hAnsi="Calibri" w:cs="Calibri"/>
+          <w:rFonts w:asciiTheme="majorHAnsi" w:eastAsia="Times New Roman" w:hAnsiTheme="majorHAnsi" w:cstheme="majorHAnsi"/>
           <w:color w:val="000000"/>
         </w:rPr>
         <w:t>Bcer</w:t>
@@ -2130,14 +2602,14 @@
       <w:proofErr w:type="spellEnd"/>
       <w:r>
         <w:rPr>
-          <w:rFonts w:ascii="Calibri" w:eastAsia="Times New Roman" w:hAnsi="Calibri" w:cs="Calibri"/>
+          <w:rFonts w:asciiTheme="majorHAnsi" w:eastAsia="Times New Roman" w:hAnsiTheme="majorHAnsi" w:cstheme="majorHAnsi"/>
           <w:color w:val="000000"/>
         </w:rPr>
         <w:t xml:space="preserve"> denotes </w:t>
       </w:r>
       <w:r>
         <w:rPr>
-          <w:rFonts w:ascii="Calibri" w:eastAsia="Times New Roman" w:hAnsi="Calibri" w:cs="Calibri"/>
+          <w:rFonts w:asciiTheme="majorHAnsi" w:eastAsia="Times New Roman" w:hAnsiTheme="majorHAnsi" w:cstheme="majorHAnsi"/>
           <w:i/>
           <w:iCs/>
           <w:color w:val="000000"/>
@@ -2146,7 +2618,7 @@
       </w:r>
       <w:r>
         <w:rPr>
-          <w:rFonts w:ascii="Calibri" w:eastAsia="Times New Roman" w:hAnsi="Calibri" w:cs="Calibri"/>
+          <w:rFonts w:asciiTheme="majorHAnsi" w:eastAsia="Times New Roman" w:hAnsiTheme="majorHAnsi" w:cstheme="majorHAnsi"/>
           <w:color w:val="000000"/>
         </w:rPr>
         <w:t xml:space="preserve"> monoculture. </w:t>
@@ -2154,7 +2626,7 @@
       <w:proofErr w:type="spellStart"/>
       <w:r>
         <w:rPr>
-          <w:rFonts w:ascii="Calibri" w:eastAsia="Times New Roman" w:hAnsi="Calibri" w:cs="Calibri"/>
+          <w:rFonts w:asciiTheme="majorHAnsi" w:eastAsia="Times New Roman" w:hAnsiTheme="majorHAnsi" w:cstheme="majorHAnsi"/>
           <w:color w:val="000000"/>
         </w:rPr>
         <w:t>Bcer.Fjoh</w:t>
@@ -2162,14 +2634,14 @@
       <w:proofErr w:type="spellEnd"/>
       <w:r>
         <w:rPr>
-          <w:rFonts w:ascii="Calibri" w:eastAsia="Times New Roman" w:hAnsi="Calibri" w:cs="Calibri"/>
+          <w:rFonts w:asciiTheme="majorHAnsi" w:eastAsia="Times New Roman" w:hAnsiTheme="majorHAnsi" w:cstheme="majorHAnsi"/>
           <w:color w:val="000000"/>
         </w:rPr>
         <w:t xml:space="preserve"> denotes </w:t>
       </w:r>
       <w:r>
         <w:rPr>
-          <w:rFonts w:ascii="Calibri" w:eastAsia="Times New Roman" w:hAnsi="Calibri" w:cs="Calibri"/>
+          <w:rFonts w:asciiTheme="majorHAnsi" w:eastAsia="Times New Roman" w:hAnsiTheme="majorHAnsi" w:cstheme="majorHAnsi"/>
           <w:i/>
           <w:iCs/>
           <w:color w:val="000000"/>
@@ -2178,14 +2650,14 @@
       </w:r>
       <w:r>
         <w:rPr>
-          <w:rFonts w:ascii="Calibri" w:eastAsia="Times New Roman" w:hAnsi="Calibri" w:cs="Calibri"/>
+          <w:rFonts w:asciiTheme="majorHAnsi" w:eastAsia="Times New Roman" w:hAnsiTheme="majorHAnsi" w:cstheme="majorHAnsi"/>
           <w:color w:val="000000"/>
         </w:rPr>
         <w:t>-</w:t>
       </w:r>
       <w:r>
         <w:rPr>
-          <w:rFonts w:ascii="Calibri" w:eastAsia="Times New Roman" w:hAnsi="Calibri" w:cs="Calibri"/>
+          <w:rFonts w:asciiTheme="majorHAnsi" w:eastAsia="Times New Roman" w:hAnsiTheme="majorHAnsi" w:cstheme="majorHAnsi"/>
           <w:i/>
           <w:iCs/>
           <w:color w:val="000000"/>
@@ -2194,22 +2666,15 @@
       </w:r>
       <w:r>
         <w:rPr>
-          <w:rFonts w:ascii="Calibri" w:eastAsia="Times New Roman" w:hAnsi="Calibri" w:cs="Calibri"/>
-          <w:color w:val="000000"/>
-        </w:rPr>
-        <w:t xml:space="preserve"> coculture.</w:t>
-      </w:r>
-      <w:r>
-        <w:rPr>
-          <w:rFonts w:ascii="Calibri" w:eastAsia="Times New Roman" w:hAnsi="Calibri" w:cs="Calibri"/>
-          <w:color w:val="000000"/>
-        </w:rPr>
-        <w:t xml:space="preserve"> </w:t>
-      </w:r>
-      <w:proofErr w:type="spellStart"/>
-      <w:r>
-        <w:rPr>
-          <w:rFonts w:ascii="Calibri" w:eastAsia="Times New Roman" w:hAnsi="Calibri" w:cs="Calibri"/>
+          <w:rFonts w:asciiTheme="majorHAnsi" w:eastAsia="Times New Roman" w:hAnsiTheme="majorHAnsi" w:cstheme="majorHAnsi"/>
+          <w:color w:val="000000"/>
+        </w:rPr>
+        <w:t xml:space="preserve"> coculture. </w:t>
+      </w:r>
+      <w:proofErr w:type="spellStart"/>
+      <w:r>
+        <w:rPr>
+          <w:rFonts w:asciiTheme="majorHAnsi" w:eastAsia="Times New Roman" w:hAnsiTheme="majorHAnsi" w:cstheme="majorHAnsi"/>
           <w:color w:val="000000"/>
         </w:rPr>
         <w:t>Pkor</w:t>
@@ -2217,14 +2682,14 @@
       <w:proofErr w:type="spellEnd"/>
       <w:r>
         <w:rPr>
-          <w:rFonts w:ascii="Calibri" w:eastAsia="Times New Roman" w:hAnsi="Calibri" w:cs="Calibri"/>
+          <w:rFonts w:asciiTheme="majorHAnsi" w:eastAsia="Times New Roman" w:hAnsiTheme="majorHAnsi" w:cstheme="majorHAnsi"/>
           <w:color w:val="000000"/>
         </w:rPr>
         <w:t xml:space="preserve"> denotes wildtype </w:t>
       </w:r>
       <w:r>
         <w:rPr>
-          <w:rFonts w:ascii="Calibri" w:eastAsia="Times New Roman" w:hAnsi="Calibri" w:cs="Calibri"/>
+          <w:rFonts w:asciiTheme="majorHAnsi" w:eastAsia="Times New Roman" w:hAnsiTheme="majorHAnsi" w:cstheme="majorHAnsi"/>
           <w:i/>
           <w:iCs/>
           <w:color w:val="000000"/>
@@ -2233,7 +2698,7 @@
       </w:r>
       <w:r>
         <w:rPr>
-          <w:rFonts w:ascii="Calibri" w:eastAsia="Times New Roman" w:hAnsi="Calibri" w:cs="Calibri"/>
+          <w:rFonts w:asciiTheme="majorHAnsi" w:eastAsia="Times New Roman" w:hAnsiTheme="majorHAnsi" w:cstheme="majorHAnsi"/>
           <w:color w:val="000000"/>
         </w:rPr>
         <w:t xml:space="preserve"> and </w:t>
@@ -2241,7 +2706,7 @@
       <w:proofErr w:type="spellStart"/>
       <w:r>
         <w:rPr>
-          <w:rFonts w:ascii="Calibri" w:eastAsia="Times New Roman" w:hAnsi="Calibri" w:cs="Calibri"/>
+          <w:rFonts w:asciiTheme="majorHAnsi" w:eastAsia="Times New Roman" w:hAnsiTheme="majorHAnsi" w:cstheme="majorHAnsi"/>
           <w:color w:val="000000"/>
         </w:rPr>
         <w:t>Pkor</w:t>
@@ -2249,14 +2714,14 @@
       <w:proofErr w:type="spellEnd"/>
       <w:r>
         <w:rPr>
-          <w:rFonts w:ascii="Calibri" w:eastAsia="Times New Roman" w:hAnsi="Calibri" w:cs="Calibri"/>
+          <w:rFonts w:asciiTheme="majorHAnsi" w:eastAsia="Times New Roman" w:hAnsiTheme="majorHAnsi" w:cstheme="majorHAnsi"/>
           <w:color w:val="000000"/>
         </w:rPr>
         <w:t xml:space="preserve">* denotes the </w:t>
       </w:r>
       <w:r>
         <w:rPr>
-          <w:rFonts w:ascii="Calibri" w:eastAsia="Times New Roman" w:hAnsi="Calibri" w:cs="Calibri"/>
+          <w:rFonts w:asciiTheme="majorHAnsi" w:eastAsia="Times New Roman" w:hAnsiTheme="majorHAnsi" w:cstheme="majorHAnsi"/>
           <w:i/>
           <w:iCs/>
           <w:color w:val="000000"/>
@@ -2265,7 +2730,7 @@
       </w:r>
       <w:r>
         <w:rPr>
-          <w:rFonts w:ascii="Calibri" w:eastAsia="Times New Roman" w:hAnsi="Calibri" w:cs="Calibri"/>
+          <w:rFonts w:asciiTheme="majorHAnsi" w:eastAsia="Times New Roman" w:hAnsiTheme="majorHAnsi" w:cstheme="majorHAnsi"/>
           <w:color w:val="000000"/>
         </w:rPr>
         <w:t xml:space="preserve"> koreenceine deletion mutant.</w:t>
@@ -2279,14 +2744,14 @@
           <w:numId w:val="9"/>
         </w:numPr>
         <w:rPr>
-          <w:rFonts w:ascii="Calibri" w:eastAsia="Times New Roman" w:hAnsi="Calibri" w:cs="Calibri"/>
-          <w:color w:val="000000"/>
-        </w:rPr>
-      </w:pPr>
-      <w:proofErr w:type="spellStart"/>
-      <w:r>
-        <w:rPr>
-          <w:rFonts w:ascii="Calibri" w:eastAsia="Times New Roman" w:hAnsi="Calibri" w:cs="Calibri"/>
+          <w:rFonts w:asciiTheme="majorHAnsi" w:eastAsia="Times New Roman" w:hAnsiTheme="majorHAnsi" w:cstheme="majorHAnsi"/>
+          <w:color w:val="000000"/>
+        </w:rPr>
+      </w:pPr>
+      <w:proofErr w:type="spellStart"/>
+      <w:r>
+        <w:rPr>
+          <w:rFonts w:asciiTheme="majorHAnsi" w:eastAsia="Times New Roman" w:hAnsiTheme="majorHAnsi" w:cstheme="majorHAnsi"/>
           <w:color w:val="000000"/>
         </w:rPr>
         <w:t>cog_category</w:t>
@@ -2294,7 +2759,7 @@
       <w:proofErr w:type="spellEnd"/>
       <w:r>
         <w:rPr>
-          <w:rFonts w:ascii="Calibri" w:eastAsia="Times New Roman" w:hAnsi="Calibri" w:cs="Calibri"/>
+          <w:rFonts w:asciiTheme="majorHAnsi" w:eastAsia="Times New Roman" w:hAnsiTheme="majorHAnsi" w:cstheme="majorHAnsi"/>
           <w:color w:val="000000"/>
         </w:rPr>
         <w:t xml:space="preserve"> = COG category as annotated by </w:t>
@@ -2302,7 +2767,7 @@
       <w:proofErr w:type="spellStart"/>
       <w:r>
         <w:rPr>
-          <w:rFonts w:ascii="Calibri" w:eastAsia="Times New Roman" w:hAnsi="Calibri" w:cs="Calibri"/>
+          <w:rFonts w:asciiTheme="majorHAnsi" w:eastAsia="Times New Roman" w:hAnsiTheme="majorHAnsi" w:cstheme="majorHAnsi"/>
           <w:color w:val="000000"/>
         </w:rPr>
         <w:t>eggNOG</w:t>
@@ -2317,52 +2782,62 @@
           <w:numId w:val="9"/>
         </w:numPr>
         <w:rPr>
-          <w:rFonts w:ascii="Calibri" w:eastAsia="Times New Roman" w:hAnsi="Calibri" w:cs="Calibri"/>
-          <w:color w:val="000000"/>
-        </w:rPr>
-      </w:pPr>
-      <w:r>
-        <w:rPr>
-          <w:rFonts w:ascii="Calibri" w:eastAsia="Times New Roman" w:hAnsi="Calibri" w:cs="Calibri"/>
+          <w:rFonts w:asciiTheme="majorHAnsi" w:eastAsia="Times New Roman" w:hAnsiTheme="majorHAnsi" w:cstheme="majorHAnsi"/>
+          <w:color w:val="000000"/>
+        </w:rPr>
+      </w:pPr>
+      <w:r>
+        <w:rPr>
+          <w:rFonts w:asciiTheme="majorHAnsi" w:eastAsia="Times New Roman" w:hAnsiTheme="majorHAnsi" w:cstheme="majorHAnsi"/>
           <w:color w:val="000000"/>
         </w:rPr>
         <w:t xml:space="preserve">organism = </w:t>
       </w:r>
       <w:r>
+        <w:rPr>
+          <w:rFonts w:asciiTheme="majorHAnsi" w:hAnsiTheme="majorHAnsi" w:cstheme="majorHAnsi"/>
+        </w:rPr>
         <w:t xml:space="preserve">Organism in THOR whose genome has this gene. Either </w:t>
       </w:r>
       <w:proofErr w:type="spellStart"/>
       <w:r>
+        <w:rPr>
+          <w:rFonts w:asciiTheme="majorHAnsi" w:hAnsiTheme="majorHAnsi" w:cstheme="majorHAnsi"/>
+        </w:rPr>
         <w:t>Bcer</w:t>
       </w:r>
       <w:proofErr w:type="spellEnd"/>
       <w:r>
         <w:rPr>
-          <w:i/>
-          <w:iCs/>
-        </w:rPr>
-        <w:t xml:space="preserve"> for B</w:t>
-      </w:r>
-      <w:r>
-        <w:rPr>
-          <w:i/>
-          <w:iCs/>
-        </w:rPr>
-        <w:t>acillus cereus</w:t>
-      </w:r>
-      <w:r>
+          <w:rFonts w:asciiTheme="majorHAnsi" w:hAnsiTheme="majorHAnsi" w:cstheme="majorHAnsi"/>
+          <w:i/>
+          <w:iCs/>
+        </w:rPr>
+        <w:t xml:space="preserve"> for Bacillus cereus</w:t>
+      </w:r>
+      <w:r>
+        <w:rPr>
+          <w:rFonts w:asciiTheme="majorHAnsi" w:hAnsiTheme="majorHAnsi" w:cstheme="majorHAnsi"/>
+        </w:rPr>
         <w:t xml:space="preserve"> UW85, </w:t>
       </w:r>
       <w:proofErr w:type="spellStart"/>
       <w:r>
+        <w:rPr>
+          <w:rFonts w:asciiTheme="majorHAnsi" w:hAnsiTheme="majorHAnsi" w:cstheme="majorHAnsi"/>
+        </w:rPr>
         <w:t>Fjoh</w:t>
       </w:r>
       <w:proofErr w:type="spellEnd"/>
       <w:r>
+        <w:rPr>
+          <w:rFonts w:asciiTheme="majorHAnsi" w:hAnsiTheme="majorHAnsi" w:cstheme="majorHAnsi"/>
+        </w:rPr>
         <w:t xml:space="preserve"> for </w:t>
       </w:r>
       <w:r>
         <w:rPr>
+          <w:rFonts w:asciiTheme="majorHAnsi" w:hAnsiTheme="majorHAnsi" w:cstheme="majorHAnsi"/>
           <w:i/>
           <w:iCs/>
         </w:rPr>
@@ -2371,6 +2846,7 @@
       <w:proofErr w:type="spellStart"/>
       <w:r>
         <w:rPr>
+          <w:rFonts w:asciiTheme="majorHAnsi" w:hAnsiTheme="majorHAnsi" w:cstheme="majorHAnsi"/>
           <w:i/>
           <w:iCs/>
         </w:rPr>
@@ -2379,24 +2855,35 @@
       <w:proofErr w:type="spellEnd"/>
       <w:r>
         <w:rPr>
+          <w:rFonts w:asciiTheme="majorHAnsi" w:hAnsiTheme="majorHAnsi" w:cstheme="majorHAnsi"/>
           <w:i/>
           <w:iCs/>
         </w:rPr>
         <w:t xml:space="preserve"> </w:t>
       </w:r>
       <w:r>
+        <w:rPr>
+          <w:rFonts w:asciiTheme="majorHAnsi" w:hAnsiTheme="majorHAnsi" w:cstheme="majorHAnsi"/>
+        </w:rPr>
         <w:t xml:space="preserve">UW101, or </w:t>
       </w:r>
       <w:proofErr w:type="spellStart"/>
       <w:r>
+        <w:rPr>
+          <w:rFonts w:asciiTheme="majorHAnsi" w:hAnsiTheme="majorHAnsi" w:cstheme="majorHAnsi"/>
+        </w:rPr>
         <w:t>Pkor</w:t>
       </w:r>
       <w:proofErr w:type="spellEnd"/>
       <w:r>
+        <w:rPr>
+          <w:rFonts w:asciiTheme="majorHAnsi" w:hAnsiTheme="majorHAnsi" w:cstheme="majorHAnsi"/>
+        </w:rPr>
         <w:t xml:space="preserve"> for </w:t>
       </w:r>
       <w:r>
         <w:rPr>
+          <w:rFonts w:asciiTheme="majorHAnsi" w:hAnsiTheme="majorHAnsi" w:cstheme="majorHAnsi"/>
           <w:i/>
           <w:iCs/>
         </w:rPr>
@@ -2405,6 +2892,7 @@
       <w:proofErr w:type="spellStart"/>
       <w:r>
         <w:rPr>
+          <w:rFonts w:asciiTheme="majorHAnsi" w:hAnsiTheme="majorHAnsi" w:cstheme="majorHAnsi"/>
           <w:i/>
           <w:iCs/>
         </w:rPr>
@@ -2412,6 +2900,9 @@
       </w:r>
       <w:proofErr w:type="spellEnd"/>
       <w:r>
+        <w:rPr>
+          <w:rFonts w:asciiTheme="majorHAnsi" w:hAnsiTheme="majorHAnsi" w:cstheme="majorHAnsi"/>
+        </w:rPr>
         <w:t xml:space="preserve"> CI12.</w:t>
       </w:r>
     </w:p>
@@ -2423,16 +2914,24 @@
           <w:numId w:val="9"/>
         </w:numPr>
         <w:rPr>
-          <w:rFonts w:ascii="Calibri" w:eastAsia="Times New Roman" w:hAnsi="Calibri" w:cs="Calibri"/>
-          <w:color w:val="000000"/>
-        </w:rPr>
-      </w:pPr>
-      <w:proofErr w:type="spellStart"/>
-      <w:r>
+          <w:rFonts w:asciiTheme="majorHAnsi" w:eastAsia="Times New Roman" w:hAnsiTheme="majorHAnsi" w:cstheme="majorHAnsi"/>
+          <w:color w:val="000000"/>
+        </w:rPr>
+      </w:pPr>
+      <w:proofErr w:type="spellStart"/>
+      <w:proofErr w:type="gramStart"/>
+      <w:r>
+        <w:rPr>
+          <w:rFonts w:asciiTheme="majorHAnsi" w:hAnsiTheme="majorHAnsi" w:cstheme="majorHAnsi"/>
+        </w:rPr>
         <w:t>is.q</w:t>
       </w:r>
       <w:proofErr w:type="spellEnd"/>
-      <w:r>
+      <w:proofErr w:type="gramEnd"/>
+      <w:r>
+        <w:rPr>
+          <w:rFonts w:asciiTheme="majorHAnsi" w:hAnsiTheme="majorHAnsi" w:cstheme="majorHAnsi"/>
+        </w:rPr>
         <w:t xml:space="preserve"> = TRUE or FALSE, is this gene annotated as COG category Q (secondary metabolism)?</w:t>
       </w:r>
     </w:p>
@@ -2444,16 +2943,22 @@
           <w:numId w:val="9"/>
         </w:numPr>
         <w:rPr>
-          <w:rFonts w:ascii="Calibri" w:eastAsia="Times New Roman" w:hAnsi="Calibri" w:cs="Calibri"/>
-          <w:color w:val="000000"/>
-        </w:rPr>
-      </w:pPr>
-      <w:proofErr w:type="spellStart"/>
-      <w:r>
+          <w:rFonts w:asciiTheme="majorHAnsi" w:eastAsia="Times New Roman" w:hAnsiTheme="majorHAnsi" w:cstheme="majorHAnsi"/>
+          <w:color w:val="000000"/>
+        </w:rPr>
+      </w:pPr>
+      <w:proofErr w:type="spellStart"/>
+      <w:r>
+        <w:rPr>
+          <w:rFonts w:asciiTheme="majorHAnsi" w:hAnsiTheme="majorHAnsi" w:cstheme="majorHAnsi"/>
+        </w:rPr>
         <w:t>bgc</w:t>
       </w:r>
       <w:proofErr w:type="spellEnd"/>
       <w:r>
+        <w:rPr>
+          <w:rFonts w:asciiTheme="majorHAnsi" w:hAnsiTheme="majorHAnsi" w:cstheme="majorHAnsi"/>
+        </w:rPr>
         <w:t xml:space="preserve"> = BGC this gene belongs to. NA if outside a BGC.</w:t>
       </w:r>
     </w:p>
@@ -2465,16 +2970,22 @@
           <w:numId w:val="9"/>
         </w:numPr>
         <w:rPr>
-          <w:rFonts w:ascii="Calibri" w:eastAsia="Times New Roman" w:hAnsi="Calibri" w:cs="Calibri"/>
-          <w:color w:val="000000"/>
-        </w:rPr>
-      </w:pPr>
-      <w:proofErr w:type="spellStart"/>
-      <w:r>
+          <w:rFonts w:asciiTheme="majorHAnsi" w:eastAsia="Times New Roman" w:hAnsiTheme="majorHAnsi" w:cstheme="majorHAnsi"/>
+          <w:color w:val="000000"/>
+        </w:rPr>
+      </w:pPr>
+      <w:proofErr w:type="spellStart"/>
+      <w:r>
+        <w:rPr>
+          <w:rFonts w:asciiTheme="majorHAnsi" w:hAnsiTheme="majorHAnsi" w:cstheme="majorHAnsi"/>
+        </w:rPr>
         <w:t>gene_kind</w:t>
       </w:r>
       <w:proofErr w:type="spellEnd"/>
       <w:r>
+        <w:rPr>
+          <w:rFonts w:asciiTheme="majorHAnsi" w:hAnsiTheme="majorHAnsi" w:cstheme="majorHAnsi"/>
+        </w:rPr>
         <w:t xml:space="preserve"> = antiSMASH annotation of type of BGC gene</w:t>
       </w:r>
     </w:p>
@@ -2486,16 +2997,22 @@
           <w:numId w:val="9"/>
         </w:numPr>
         <w:rPr>
-          <w:rFonts w:ascii="Calibri" w:eastAsia="Times New Roman" w:hAnsi="Calibri" w:cs="Calibri"/>
-          <w:color w:val="000000"/>
-        </w:rPr>
-      </w:pPr>
-      <w:proofErr w:type="spellStart"/>
-      <w:r>
+          <w:rFonts w:asciiTheme="majorHAnsi" w:eastAsia="Times New Roman" w:hAnsiTheme="majorHAnsi" w:cstheme="majorHAnsi"/>
+          <w:color w:val="000000"/>
+        </w:rPr>
+      </w:pPr>
+      <w:proofErr w:type="spellStart"/>
+      <w:r>
+        <w:rPr>
+          <w:rFonts w:asciiTheme="majorHAnsi" w:hAnsiTheme="majorHAnsi" w:cstheme="majorHAnsi"/>
+        </w:rPr>
         <w:t>smcog</w:t>
       </w:r>
       <w:proofErr w:type="spellEnd"/>
       <w:r>
+        <w:rPr>
+          <w:rFonts w:asciiTheme="majorHAnsi" w:hAnsiTheme="majorHAnsi" w:cstheme="majorHAnsi"/>
+        </w:rPr>
         <w:t xml:space="preserve"> = antiSMASH SMCOG category</w:t>
       </w:r>
     </w:p>
